--- a/_site/posts/2020-09-15-plan-de-negocio-exportacion-de-trucha-arcoires/index.docx
+++ b/_site/posts/2020-09-15-plan-de-negocio-exportacion-de-trucha-arcoires/index.docx
@@ -526,12 +526,6 @@
         </w:numPr>
       </w:pPr>
       <w:r>
-        <w:t xml:space="preserve">​</w:t>
-      </w:r>
-      <w:r>
-        <w:t xml:space="preserve"> </w:t>
-      </w:r>
-      <w:r>
         <w:rPr>
           <w:b/>
           <w:bCs/>
@@ -555,12 +549,6 @@
           <w:numId w:val="1002"/>
         </w:numPr>
       </w:pPr>
-      <w:r>
-        <w:t xml:space="preserve">​</w:t>
-      </w:r>
-      <w:r>
-        <w:t xml:space="preserve"> </w:t>
-      </w:r>
       <w:r>
         <w:rPr>
           <w:b/>
@@ -873,12 +861,6 @@
           <w:numId w:val="1003"/>
         </w:numPr>
       </w:pPr>
-      <w:r>
-        <w:t xml:space="preserve">​</w:t>
-      </w:r>
-      <w:r>
-        <w:t xml:space="preserve"> </w:t>
-      </w:r>
       <w:r>
         <w:rPr>
           <w:b/>
@@ -4878,12 +4860,6 @@
         </w:numPr>
       </w:pPr>
       <w:r>
-        <w:t xml:space="preserve">​</w:t>
-      </w:r>
-      <w:r>
-        <w:t xml:space="preserve"> </w:t>
-      </w:r>
-      <w:r>
         <w:rPr>
           <w:b/>
           <w:bCs/>
@@ -4906,17 +4882,7 @@
         </w:numPr>
       </w:pPr>
       <w:r>
-        <w:rPr>
-          <w:b/>
-          <w:bCs/>
-        </w:rPr>
-        <w:t xml:space="preserve">​ Reclutamiento externo:</w:t>
-      </w:r>
-      <w:r>
-        <w:t xml:space="preserve"> </w:t>
-      </w:r>
-      <w:r>
-        <w:t xml:space="preserve">El reclutamiento externo de personal se realizará de dos formas, el primero será mediante el uso de agencias de reclutamiento y la segunda forma será mediante carteles públicos u avisos en los periódicos.</w:t>
+        <w:t xml:space="preserve">** Reclutamiento externo:** El reclutamiento externo de personal se realizará de dos formas, el primero será mediante el uso de agencias de reclutamiento y la segunda forma será mediante carteles públicos u avisos en los periódicos.</w:t>
       </w:r>
     </w:p>
     <w:bookmarkEnd w:id="58"/>
@@ -4938,7 +4904,7 @@
         </w:numPr>
       </w:pPr>
       <w:r>
-        <w:t xml:space="preserve">​ Se realizará una entrevista de trabajo con prueba de conocimiento específico, porque creemos que la especialización es de primordial importancia para el mejor desenvolvimiento de las labores.</w:t>
+        <w:t xml:space="preserve">Se realizará una entrevista de trabajo con prueba de conocimiento específico, porque creemos que la especialización es de primordial importancia para el mejor desenvolvimiento de las labores.</w:t>
       </w:r>
     </w:p>
     <w:p>
@@ -4950,7 +4916,7 @@
         </w:numPr>
       </w:pPr>
       <w:r>
-        <w:t xml:space="preserve">​ Por último, para considerar que el postulante es apto para el puesto al que aspira se tomara una prueba psicotécnica de aptitud, esto para medir las habilidades, competencias y capacidad del postulante.</w:t>
+        <w:t xml:space="preserve">Por último, para considerar que el postulante es apto para el puesto al que aspira se tomara una prueba psicotécnica de aptitud, esto para medir las habilidades, competencias y capacidad del postulante.</w:t>
       </w:r>
     </w:p>
     <w:bookmarkEnd w:id="59"/>
@@ -5057,7 +5023,7 @@
     </w:p>
     <w:bookmarkEnd w:id="66"/>
     <w:bookmarkEnd w:id="67"/>
-    <w:bookmarkStart w:id="131" w:name="X2c31fa0c38bebdb8a561c1ab4d0bda78b8dca47"/>
+    <w:bookmarkStart w:id="128" w:name="X2c31fa0c38bebdb8a561c1ab4d0bda78b8dca47"/>
     <w:p>
       <w:pPr>
         <w:pStyle w:val="Heading1"/>
@@ -5152,7 +5118,7 @@
         <w:t xml:space="preserve">Nota</w:t>
       </w:r>
       <w:r>
-        <w:t xml:space="preserve">. Inteligencia de Mercados-PROMPERU, 2018</w:t>
+        <w:t xml:space="preserve">. Inteligencia de Mercados-PROMPERU, 2018</w:t>
       </w:r>
     </w:p>
     <w:p>
@@ -6126,7 +6092,7 @@
         <w:t xml:space="preserve">Nota</w:t>
       </w:r>
       <w:r>
-        <w:t xml:space="preserve">. No/Nunca = 1; Algunos/A veces = 2; Si/Siempre = 3</w:t>
+        <w:t xml:space="preserve">. No/Nunca = 1; Algunos/A veces = 2; Si/Siempre = 3</w:t>
       </w:r>
     </w:p>
     <w:p>
@@ -6463,7 +6429,7 @@
         <w:t xml:space="preserve">Nota</w:t>
       </w:r>
       <w:r>
-        <w:t xml:space="preserve">. No/Nunca = 1; Algunos/A veces = 2; Si/Siempre = 3</w:t>
+        <w:t xml:space="preserve">. No/Nunca = 1; Algunos/A veces = 2; Si/Siempre = 3</w:t>
       </w:r>
     </w:p>
     <w:p>
@@ -6849,7 +6815,7 @@
         <w:t xml:space="preserve">Nota</w:t>
       </w:r>
       <w:r>
-        <w:t xml:space="preserve">. No/Nunca = 1; Algunos/A veces = 2; Si/Siempre = 3</w:t>
+        <w:t xml:space="preserve">. No/Nunca = 1; Algunos/A veces = 2; Si/Siempre = 3</w:t>
       </w:r>
     </w:p>
     <w:p>
@@ -7568,7 +7534,7 @@
         <w:t xml:space="preserve">Nota</w:t>
       </w:r>
       <w:r>
-        <w:t xml:space="preserve">. The World Fatbook-CIA</w:t>
+        <w:t xml:space="preserve">. The World Fatbook-CIA</w:t>
       </w:r>
     </w:p>
     <w:bookmarkEnd w:id="99"/>
@@ -7768,7 +7734,7 @@
         <w:t xml:space="preserve">Nota</w:t>
       </w:r>
       <w:r>
-        <w:t xml:space="preserve">. Ministerio de Comercio Exterior y Turismo (2019), Ministerio de La Producción (2019), FDA.</w:t>
+        <w:t xml:space="preserve">. Ministerio de Comercio Exterior y Turismo (2019), Ministerio de La Producción (2019), FDA.</w:t>
       </w:r>
     </w:p>
     <w:bookmarkStart w:id="102" w:name="barreras-arancelarias"/>
@@ -8225,7 +8191,7 @@
       </w:r>
     </w:p>
     <w:bookmarkEnd w:id="115"/>
-    <w:bookmarkStart w:id="119" w:name="análisis-de-la-demanda"/>
+    <w:bookmarkStart w:id="116" w:name="análisis-de-la-demanda"/>
     <w:p>
       <w:pPr>
         <w:pStyle w:val="Heading2"/>
@@ -8270,12 +8236,6 @@
           <w:numId w:val="1018"/>
         </w:numPr>
       </w:pPr>
-      <w:r>
-        <w:t xml:space="preserve">​</w:t>
-      </w:r>
-      <w:r>
-        <w:t xml:space="preserve"> </w:t>
-      </w:r>
       <w:r>
         <w:rPr>
           <w:i/>
@@ -8635,17 +8595,12 @@
     </w:tbl>
     <w:p>
       <w:pPr>
+        <w:pStyle w:val="Compact"/>
         <w:numPr>
           <w:ilvl w:val="0"/>
           <w:numId w:val="1019"/>
         </w:numPr>
       </w:pPr>
-      <w:r>
-        <w:t xml:space="preserve">​</w:t>
-      </w:r>
-      <w:r>
-        <w:t xml:space="preserve"> </w:t>
-      </w:r>
       <w:r>
         <w:rPr>
           <w:i/>
@@ -8659,65 +8614,13 @@
     </w:p>
     <w:p>
       <w:pPr>
-        <w:pStyle w:val="CaptionedFigure"/>
-        <w:numPr>
-          <w:ilvl w:val="0"/>
-          <w:numId w:val="1000"/>
-        </w:numPr>
-      </w:pPr>
-      <w:r>
-        <w:drawing>
-          <wp:inline>
-            <wp:extent cx="5943600" cy="3978573"/>
-            <wp:effectExtent b="0" l="0" r="0" t="0"/>
-            <wp:docPr descr="Productos sustitutos de la trucha en el mercado norteamericano" title="" id="117" name="Picture"/>
-            <a:graphic>
-              <a:graphicData uri="http://schemas.openxmlformats.org/drawingml/2006/picture">
-                <pic:pic>
-                  <pic:nvPicPr>
-                    <pic:cNvPr descr="index_files/figure-html/lu137401d6rd_tmp_8ae05c66.png" id="118" name="Picture"/>
-                    <pic:cNvPicPr>
-                      <a:picLocks noChangeArrowheads="1" noChangeAspect="1"/>
-                    </pic:cNvPicPr>
-                  </pic:nvPicPr>
-                  <pic:blipFill>
-                    <a:blip r:embed="rId116"/>
-                    <a:stretch>
-                      <a:fillRect/>
-                    </a:stretch>
-                  </pic:blipFill>
-                  <pic:spPr bwMode="auto">
-                    <a:xfrm>
-                      <a:off x="0" y="0"/>
-                      <a:ext cx="5943600" cy="3978573"/>
-                    </a:xfrm>
-                    <a:prstGeom prst="rect">
-                      <a:avLst/>
-                    </a:prstGeom>
-                    <a:noFill/>
-                    <a:ln w="9525">
-                      <a:noFill/>
-                      <a:headEnd/>
-                      <a:tailEnd/>
-                    </a:ln>
-                  </pic:spPr>
-                </pic:pic>
-              </a:graphicData>
-            </a:graphic>
-          </wp:inline>
-        </w:drawing>
-      </w:r>
-    </w:p>
-    <w:p>
-      <w:pPr>
-        <w:pStyle w:val="ImageCaption"/>
-        <w:numPr>
-          <w:ilvl w:val="0"/>
-          <w:numId w:val="1000"/>
-        </w:numPr>
-      </w:pPr>
-      <w:r>
-        <w:t xml:space="preserve">Productos sustitutos de la trucha en el mercado norteamericano</w:t>
+        <w:pStyle w:val="SourceCode"/>
+      </w:pPr>
+      <w:r>
+        <w:rPr>
+          <w:rStyle w:val="VerbatimChar"/>
+        </w:rPr>
+        <w:t xml:space="preserve">![Productos sustitutos de la trucha en el mercado norteamericano](index_files/figure-html/lu137401d6rd_tmp_8ae05c66.png)</w:t>
       </w:r>
     </w:p>
     <w:p>
@@ -8927,23 +8830,87 @@
         </w:tc>
       </w:tr>
     </w:tbl>
+    <w:bookmarkEnd w:id="116"/>
+    <w:bookmarkStart w:id="120" w:name="tendencia-general-del-consumo"/>
+    <w:p>
+      <w:pPr>
+        <w:pStyle w:val="Heading2"/>
+      </w:pPr>
+      <w:r>
+        <w:t xml:space="preserve">4.13 Tendencia general del consumo</w:t>
+      </w:r>
+    </w:p>
+    <w:bookmarkStart w:id="117" w:name="segmentación-demográfica"/>
+    <w:p>
+      <w:pPr>
+        <w:pStyle w:val="Heading3"/>
+      </w:pPr>
+      <w:r>
+        <w:t xml:space="preserve">4.13.1 Segmentación demográfica</w:t>
+      </w:r>
+    </w:p>
+    <w:p>
+      <w:pPr>
+        <w:pStyle w:val="FirstParagraph"/>
+      </w:pPr>
+      <w:r>
+        <w:t xml:space="preserve">Nuestro producto estará dirigido tanto a varones como mujeres que pertenezcan a niveles socioeconómicos medio y alto, y cuyas edades fluctúen entre los 25 y los 55 años.</w:t>
+      </w:r>
+    </w:p>
+    <w:bookmarkEnd w:id="117"/>
+    <w:bookmarkStart w:id="118" w:name="segmentación-geográfica"/>
+    <w:p>
+      <w:pPr>
+        <w:pStyle w:val="Heading3"/>
+      </w:pPr>
+      <w:r>
+        <w:t xml:space="preserve">4.13.2 Segmentación geográfica</w:t>
+      </w:r>
+    </w:p>
+    <w:p>
+      <w:pPr>
+        <w:pStyle w:val="FirstParagraph"/>
+      </w:pPr>
+      <w:r>
+        <w:t xml:space="preserve">Nuestro mercado principal es: Estados Unidos, Canadá y Japón. Partiendo de ello, definimos que el foco inicial de nuestro mercado es EE. UU ya que el primer país importador de pescados, que ocupa el cuarto lugar en cuanto a población, con 328,2 millones (2019) habitantes que pertenecen al nivel socioeconómico alto y medio.</w:t>
+      </w:r>
+    </w:p>
+    <w:bookmarkEnd w:id="118"/>
+    <w:bookmarkStart w:id="119" w:name="segmentación-psicográfica"/>
+    <w:p>
+      <w:pPr>
+        <w:pStyle w:val="Heading3"/>
+      </w:pPr>
+      <w:r>
+        <w:t xml:space="preserve">4.13.3 Segmentación psicográfica</w:t>
+      </w:r>
+    </w:p>
+    <w:p>
+      <w:pPr>
+        <w:pStyle w:val="FirstParagraph"/>
+      </w:pPr>
+      <w:r>
+        <w:t xml:space="preserve">Nuestro foco está compuesto por hombres y mujeres a quienes les interesa mantener un estilo de vida saludable, que revisan el contenido nutricional de los alimentos que consumen y el origen de estos.</w:t>
+      </w:r>
+    </w:p>
     <w:bookmarkEnd w:id="119"/>
-    <w:bookmarkStart w:id="123" w:name="tendencia-general-del-consumo"/>
+    <w:bookmarkEnd w:id="120"/>
+    <w:bookmarkStart w:id="124" w:name="X5adac3c8f4b2ab3d8582fc664be01055d89e9bf"/>
     <w:p>
       <w:pPr>
         <w:pStyle w:val="Heading2"/>
       </w:pPr>
       <w:r>
-        <w:t xml:space="preserve">4.13 Tendencia general del consumo</w:t>
-      </w:r>
-    </w:p>
-    <w:bookmarkStart w:id="120" w:name="segmentación-demográfica"/>
+        <w:t xml:space="preserve">4.14 Análisis del comportamiento del consumidor</w:t>
+      </w:r>
+    </w:p>
+    <w:bookmarkStart w:id="121" w:name="hábitos-de-compra"/>
     <w:p>
       <w:pPr>
         <w:pStyle w:val="Heading3"/>
       </w:pPr>
       <w:r>
-        <w:t xml:space="preserve">4.13.1 Segmentación demográfica</w:t>
+        <w:t xml:space="preserve">4.14.1 Hábitos de compra</w:t>
       </w:r>
     </w:p>
     <w:p>
@@ -8951,17 +8918,17 @@
         <w:pStyle w:val="FirstParagraph"/>
       </w:pPr>
       <w:r>
-        <w:t xml:space="preserve">Nuestro producto estará dirigido tanto a varones como mujeres que pertenezcan a niveles socioeconómicos medio y alto, y cuyas edades fluctúen entre los 25 y los 55 años.</w:t>
-      </w:r>
-    </w:p>
-    <w:bookmarkEnd w:id="120"/>
-    <w:bookmarkStart w:id="121" w:name="segmentación-geográfica"/>
+        <w:t xml:space="preserve">El consumidor estadounidense se muestra muy abierto a adquirir productos extranjeros. El suministro de productos es muy diverso en Estados Unidos. El consumidor estadounidense es rico y muy diverso en sus intereses y sus gustos.</w:t>
+      </w:r>
+    </w:p>
+    <w:bookmarkEnd w:id="121"/>
+    <w:bookmarkStart w:id="122" w:name="hábitos-de-consumo"/>
     <w:p>
       <w:pPr>
         <w:pStyle w:val="Heading3"/>
       </w:pPr>
       <w:r>
-        <w:t xml:space="preserve">4.13.2 Segmentación geográfica</w:t>
+        <w:t xml:space="preserve">4.14.2 Hábitos de consumo</w:t>
       </w:r>
     </w:p>
     <w:p>
@@ -8969,150 +8936,86 @@
         <w:pStyle w:val="FirstParagraph"/>
       </w:pPr>
       <w:r>
-        <w:t xml:space="preserve">Nuestro mercado principal es: Estados Unidos, Canadá y Japón. Partiendo de ello, definimos que el foco inicial de nuestro mercado es EE. UU ya que el primer país importador de pescados, que ocupa el cuarto lugar en cuanto a población, con 328,2 millones (2019) habitantes que pertenecen al nivel socioeconómico alto y medio.</w:t>
-      </w:r>
-    </w:p>
-    <w:bookmarkEnd w:id="121"/>
-    <w:bookmarkStart w:id="122" w:name="segmentación-psicográfica"/>
-    <w:p>
-      <w:pPr>
-        <w:pStyle w:val="Heading3"/>
-      </w:pPr>
-      <w:r>
-        <w:t xml:space="preserve">4.13.3 Segmentación psicográfica</w:t>
-      </w:r>
-    </w:p>
-    <w:p>
-      <w:pPr>
-        <w:pStyle w:val="FirstParagraph"/>
-      </w:pPr>
-      <w:r>
-        <w:t xml:space="preserve">Nuestro foco está compuesto por hombres y mujeres a quienes les interesa mantener un estilo de vida saludable, que revisan el contenido nutricional de los alimentos que consumen y el origen de estos.</w:t>
+        <w:t xml:space="preserve">Los estadounidenses se muestran cada vez más preocupados por los ingredientes de su dieta: El 47% evita los sabores artificiales y el 43% los colorantes. Los ingredientes naturales son el tercer componente más buscado en las etiquetas, después de aceites/grasas y edulcorantes. La apuesta por lo natural también se refleja en la mayor demanda hacia productos ricos en vitaminas en lugar de alimentos reforzados. Los calificativos más buscados son</w:t>
+      </w:r>
+      <w:r>
+        <w:t xml:space="preserve"> </w:t>
+      </w:r>
+      <w:r>
+        <w:t xml:space="preserve">‘integral’</w:t>
+      </w:r>
+      <w:r>
+        <w:t xml:space="preserve">,</w:t>
+      </w:r>
+      <w:r>
+        <w:t xml:space="preserve"> </w:t>
+      </w:r>
+      <w:r>
+        <w:t xml:space="preserve">‘rico en fibra’</w:t>
+      </w:r>
+      <w:r>
+        <w:t xml:space="preserve">,</w:t>
+      </w:r>
+      <w:r>
+        <w:t xml:space="preserve"> </w:t>
+      </w:r>
+      <w:r>
+        <w:t xml:space="preserve">‘bajo en sodio’</w:t>
+      </w:r>
+      <w:r>
+        <w:t xml:space="preserve">,</w:t>
+      </w:r>
+      <w:r>
+        <w:t xml:space="preserve"> </w:t>
+      </w:r>
+      <w:r>
+        <w:t xml:space="preserve">‘bajo en calorías’</w:t>
+      </w:r>
+      <w:r>
+        <w:t xml:space="preserve">,</w:t>
+      </w:r>
+      <w:r>
+        <w:t xml:space="preserve"> </w:t>
+      </w:r>
+      <w:r>
+        <w:t xml:space="preserve">‘sin grasas transgénicas’</w:t>
+      </w:r>
+      <w:r>
+        <w:t xml:space="preserve">,</w:t>
+      </w:r>
+      <w:r>
+        <w:t xml:space="preserve"> </w:t>
+      </w:r>
+      <w:r>
+        <w:t xml:space="preserve">‘bajo en azúcar’</w:t>
+      </w:r>
+      <w:r>
+        <w:t xml:space="preserve">,</w:t>
+      </w:r>
+      <w:r>
+        <w:t xml:space="preserve"> </w:t>
+      </w:r>
+      <w:r>
+        <w:t xml:space="preserve">‘sin aditivos químicos’</w:t>
+      </w:r>
+      <w:r>
+        <w:t xml:space="preserve"> </w:t>
+      </w:r>
+      <w:r>
+        <w:t xml:space="preserve">y</w:t>
+      </w:r>
+      <w:r>
+        <w:t xml:space="preserve"> </w:t>
+      </w:r>
+      <w:r>
+        <w:t xml:space="preserve">‘sin conservantes’</w:t>
+      </w:r>
+      <w:r>
+        <w:t xml:space="preserve">.</w:t>
       </w:r>
     </w:p>
     <w:bookmarkEnd w:id="122"/>
-    <w:bookmarkEnd w:id="123"/>
-    <w:bookmarkStart w:id="127" w:name="X5adac3c8f4b2ab3d8582fc664be01055d89e9bf"/>
-    <w:p>
-      <w:pPr>
-        <w:pStyle w:val="Heading2"/>
-      </w:pPr>
-      <w:r>
-        <w:t xml:space="preserve">4.14 Análisis del comportamiento del consumidor</w:t>
-      </w:r>
-    </w:p>
-    <w:bookmarkStart w:id="124" w:name="hábitos-de-compra"/>
-    <w:p>
-      <w:pPr>
-        <w:pStyle w:val="Heading3"/>
-      </w:pPr>
-      <w:r>
-        <w:t xml:space="preserve">4.14.1 Hábitos de compra</w:t>
-      </w:r>
-    </w:p>
-    <w:p>
-      <w:pPr>
-        <w:pStyle w:val="FirstParagraph"/>
-      </w:pPr>
-      <w:r>
-        <w:t xml:space="preserve">El consumidor estadounidense se muestra muy abierto a adquirir productos extranjeros. El suministro de productos es muy diverso en Estados Unidos. El consumidor estadounidense es rico y muy diverso en sus intereses y sus gustos.</w:t>
-      </w:r>
-    </w:p>
-    <w:bookmarkEnd w:id="124"/>
-    <w:bookmarkStart w:id="125" w:name="hábitos-de-consumo"/>
-    <w:p>
-      <w:pPr>
-        <w:pStyle w:val="Heading3"/>
-      </w:pPr>
-      <w:r>
-        <w:t xml:space="preserve">4.14.2 Hábitos de consumo</w:t>
-      </w:r>
-    </w:p>
-    <w:p>
-      <w:pPr>
-        <w:pStyle w:val="FirstParagraph"/>
-      </w:pPr>
-      <w:r>
-        <w:t xml:space="preserve">Los estadounidenses se muestran cada vez más preocupados por los ingredientes de su dieta: El 47% evita los sabores artificiales y el 43% los colorantes. Los ingredientes naturales son el tercer componente más buscado en las etiquetas, después de aceites/grasas y edulcorantes. La apuesta por lo natural también se refleja en la mayor demanda hacia productos ricos en vitaminas en lugar de alimentos reforzados. Los calificativos más buscados son</w:t>
-      </w:r>
-      <w:r>
-        <w:t xml:space="preserve"> </w:t>
-      </w:r>
-      <w:r>
-        <w:t xml:space="preserve">‘integral’</w:t>
-      </w:r>
-      <w:r>
-        <w:t xml:space="preserve">,</w:t>
-      </w:r>
-      <w:r>
-        <w:t xml:space="preserve"> </w:t>
-      </w:r>
-      <w:r>
-        <w:t xml:space="preserve">‘rico en fibra’</w:t>
-      </w:r>
-      <w:r>
-        <w:t xml:space="preserve">,</w:t>
-      </w:r>
-      <w:r>
-        <w:t xml:space="preserve"> </w:t>
-      </w:r>
-      <w:r>
-        <w:t xml:space="preserve">‘bajo en sodio’</w:t>
-      </w:r>
-      <w:r>
-        <w:t xml:space="preserve">,</w:t>
-      </w:r>
-      <w:r>
-        <w:t xml:space="preserve"> </w:t>
-      </w:r>
-      <w:r>
-        <w:t xml:space="preserve">‘bajo en calorías’</w:t>
-      </w:r>
-      <w:r>
-        <w:t xml:space="preserve">,</w:t>
-      </w:r>
-      <w:r>
-        <w:t xml:space="preserve"> </w:t>
-      </w:r>
-      <w:r>
-        <w:t xml:space="preserve">‘sin grasas transgénicas’</w:t>
-      </w:r>
-      <w:r>
-        <w:t xml:space="preserve">,</w:t>
-      </w:r>
-      <w:r>
-        <w:t xml:space="preserve"> </w:t>
-      </w:r>
-      <w:r>
-        <w:t xml:space="preserve">‘bajo en azúcar’</w:t>
-      </w:r>
-      <w:r>
-        <w:t xml:space="preserve">,</w:t>
-      </w:r>
-      <w:r>
-        <w:t xml:space="preserve"> </w:t>
-      </w:r>
-      <w:r>
-        <w:t xml:space="preserve">‘sin aditivos químicos’</w:t>
-      </w:r>
-      <w:r>
-        <w:t xml:space="preserve"> </w:t>
-      </w:r>
-      <w:r>
-        <w:t xml:space="preserve">y</w:t>
-      </w:r>
-      <w:r>
-        <w:t xml:space="preserve"> </w:t>
-      </w:r>
-      <w:r>
-        <w:t xml:space="preserve">‘sin conservantes’</w:t>
-      </w:r>
-      <w:r>
-        <w:t xml:space="preserve">.</w:t>
-      </w:r>
-    </w:p>
-    <w:bookmarkEnd w:id="125"/>
-    <w:bookmarkStart w:id="126" w:name="medición-de-mercado"/>
+    <w:bookmarkStart w:id="123" w:name="medición-de-mercado"/>
     <w:p>
       <w:pPr>
         <w:pStyle w:val="Heading3"/>
@@ -9779,9 +9682,9 @@
         <w:t xml:space="preserve">La tabla muestra la demanda anual de trucha en el mercado estadounidense, para el primer año la que asciende a 863 kg mensual, considerando un porcentaje del 0.45% del mercado a conquistar. Se considera este porcentaje dado que es una estrategia de posicionamiento en el mercado a conquistar, para entrar de manera sigilosa con respecto a la competencia nacional para así no puedan generar barreras que impidan la participación en el mercado internacional.</w:t>
       </w:r>
     </w:p>
-    <w:bookmarkEnd w:id="126"/>
-    <w:bookmarkEnd w:id="127"/>
-    <w:bookmarkStart w:id="130" w:name="plan-de-marketing"/>
+    <w:bookmarkEnd w:id="123"/>
+    <w:bookmarkEnd w:id="124"/>
+    <w:bookmarkStart w:id="127" w:name="plan-de-marketing"/>
     <w:p>
       <w:pPr>
         <w:pStyle w:val="Heading2"/>
@@ -9790,7 +9693,7 @@
         <w:t xml:space="preserve">4.15 Plan de marketing</w:t>
       </w:r>
     </w:p>
-    <w:bookmarkStart w:id="128" w:name="mix-de-marketing"/>
+    <w:bookmarkStart w:id="125" w:name="mix-de-marketing"/>
     <w:p>
       <w:pPr>
         <w:pStyle w:val="Heading3"/>
@@ -9808,12 +9711,6 @@
         </w:numPr>
       </w:pPr>
       <w:r>
-        <w:t xml:space="preserve">​</w:t>
-      </w:r>
-      <w:r>
-        <w:t xml:space="preserve"> </w:t>
-      </w:r>
-      <w:r>
         <w:rPr>
           <w:b/>
           <w:bCs/>
@@ -9838,12 +9735,6 @@
         </w:numPr>
       </w:pPr>
       <w:r>
-        <w:t xml:space="preserve">​</w:t>
-      </w:r>
-      <w:r>
-        <w:t xml:space="preserve"> </w:t>
-      </w:r>
-      <w:r>
         <w:rPr>
           <w:b/>
           <w:bCs/>
@@ -9884,12 +9775,6 @@
         </w:numPr>
       </w:pPr>
       <w:r>
-        <w:t xml:space="preserve">​</w:t>
-      </w:r>
-      <w:r>
-        <w:t xml:space="preserve"> </w:t>
-      </w:r>
-      <w:r>
         <w:rPr>
           <w:b/>
           <w:bCs/>
@@ -9914,12 +9799,6 @@
         </w:numPr>
       </w:pPr>
       <w:r>
-        <w:t xml:space="preserve">​</w:t>
-      </w:r>
-      <w:r>
-        <w:t xml:space="preserve"> </w:t>
-      </w:r>
-      <w:r>
         <w:rPr>
           <w:b/>
           <w:bCs/>
@@ -9935,8 +9814,8 @@
         <w:t xml:space="preserve">Para dar a conocer nuestro producto se va a participar en ferias, también se va a crear una página web, en la cual los consumidores podrán verificar la información acerca de la procedencia del producto, propiedades, beneficios, atributos, recetas, entre otros.</w:t>
       </w:r>
     </w:p>
-    <w:bookmarkEnd w:id="128"/>
-    <w:bookmarkStart w:id="129" w:name="presupuesto-de-marketing"/>
+    <w:bookmarkEnd w:id="125"/>
+    <w:bookmarkStart w:id="126" w:name="presupuesto-de-marketing"/>
     <w:p>
       <w:pPr>
         <w:pStyle w:val="Heading3"/>
@@ -10076,10 +9955,10 @@
         <w:t xml:space="preserve">En lo que respecta a Marketing se va a invertir el 0,3% con respecto a los ingresos netos por las ventas de filete refrigerado de trucha, el que será utilizado para dar mantenimiento de la página web, así como como para cubrir los gastos por viaje en ferias internacionales, en la que se promocionará el producto.</w:t>
       </w:r>
     </w:p>
-    <w:bookmarkEnd w:id="129"/>
-    <w:bookmarkEnd w:id="130"/>
-    <w:bookmarkEnd w:id="131"/>
-    <w:bookmarkStart w:id="143" w:name="capítulo-iv-plan-de-operación"/>
+    <w:bookmarkEnd w:id="126"/>
+    <w:bookmarkEnd w:id="127"/>
+    <w:bookmarkEnd w:id="128"/>
+    <w:bookmarkStart w:id="140" w:name="capítulo-iv-plan-de-operación"/>
     <w:p>
       <w:pPr>
         <w:pStyle w:val="Heading1"/>
@@ -10088,7 +9967,7 @@
         <w:t xml:space="preserve">5. Capítulo IV Plan de operación</w:t>
       </w:r>
     </w:p>
-    <w:bookmarkStart w:id="136" w:name="ficha-de-insumo-producto"/>
+    <w:bookmarkStart w:id="133" w:name="ficha-de-insumo-producto"/>
     <w:p>
       <w:pPr>
         <w:pStyle w:val="Heading2"/>
@@ -10097,7 +9976,7 @@
         <w:t xml:space="preserve">5.1 Ficha de insumo producto</w:t>
       </w:r>
     </w:p>
-    <w:bookmarkStart w:id="134" w:name="insumos"/>
+    <w:bookmarkStart w:id="131" w:name="insumos"/>
     <w:p>
       <w:pPr>
         <w:pStyle w:val="Heading3"/>
@@ -10106,7 +9985,7 @@
         <w:t xml:space="preserve">5.1.1 Insumos</w:t>
       </w:r>
     </w:p>
-    <w:bookmarkStart w:id="133" w:name="tbl-mytable2"/>
+    <w:bookmarkStart w:id="130" w:name="tbl-mytable2"/>
     <w:p>
       <w:pPr>
         <w:pStyle w:val="FigureTitle"/>
@@ -10123,7 +10002,7 @@
         <w:t xml:space="preserve">Ficha de insumo producto</w:t>
       </w:r>
     </w:p>
-    <w:bookmarkStart w:id="132" w:name="tbl-mytable2"/>
+    <w:bookmarkStart w:id="129" w:name="tbl-mytable2"/>
     <w:tbl>
       <w:tblPr>
         <w:tblStyle w:val="Table"/>
@@ -10342,8 +10221,8 @@
         </w:tc>
       </w:tr>
     </w:tbl>
-    <w:bookmarkEnd w:id="132"/>
-    <w:bookmarkEnd w:id="133"/>
+    <w:bookmarkEnd w:id="129"/>
+    <w:bookmarkEnd w:id="130"/>
     <w:p>
       <w:pPr>
         <w:pStyle w:val="FigureNote"/>
@@ -10356,11 +10235,11 @@
         <w:t xml:space="preserve">Nota</w:t>
       </w:r>
       <w:r>
-        <w:t xml:space="preserve">. Ministerio de comercio exterior y turismo</w:t>
-      </w:r>
-    </w:p>
-    <w:bookmarkEnd w:id="134"/>
-    <w:bookmarkStart w:id="135" w:name="gastos-de-fabricación"/>
+        <w:t xml:space="preserve">. Ministerio de comercio exterior y turismo</w:t>
+      </w:r>
+    </w:p>
+    <w:bookmarkEnd w:id="131"/>
+    <w:bookmarkStart w:id="132" w:name="gastos-de-fabricación"/>
     <w:p>
       <w:pPr>
         <w:pStyle w:val="Heading3"/>
@@ -10369,9 +10248,9 @@
         <w:t xml:space="preserve">5.1.2 Gastos de fabricación</w:t>
       </w:r>
     </w:p>
-    <w:bookmarkEnd w:id="135"/>
-    <w:bookmarkEnd w:id="136"/>
-    <w:bookmarkStart w:id="137" w:name="cadena-de-producción"/>
+    <w:bookmarkEnd w:id="132"/>
+    <w:bookmarkEnd w:id="133"/>
+    <w:bookmarkStart w:id="134" w:name="cadena-de-producción"/>
     <w:p>
       <w:pPr>
         <w:pStyle w:val="Heading2"/>
@@ -11093,7 +10972,7 @@
         <w:pStyle w:val="BodyText"/>
       </w:pPr>
       <w:r>
-        <w:t xml:space="preserve">​Adquisición de la trucha</w:t>
+        <w:t xml:space="preserve">Adquisición de la trucha</w:t>
       </w:r>
     </w:p>
     <w:p>
@@ -11101,16 +10980,13 @@
         <w:pStyle w:val="BodyText"/>
       </w:pPr>
       <w:r>
-        <w:t xml:space="preserve">​Recepción del producto</w:t>
+        <w:t xml:space="preserve">Recepción del producto</w:t>
       </w:r>
     </w:p>
     <w:p>
       <w:pPr>
         <w:pStyle w:val="BodyText"/>
       </w:pPr>
-      <w:r>
-        <w:t xml:space="preserve">​</w:t>
-      </w:r>
       <w:r>
         <w:rPr>
           <w:b/>
@@ -11124,7 +11000,7 @@
         <w:pStyle w:val="BodyText"/>
       </w:pPr>
       <w:r>
-        <w:t xml:space="preserve">​Descarta</w:t>
+        <w:t xml:space="preserve">Descarta</w:t>
       </w:r>
     </w:p>
     <w:p>
@@ -11132,7 +11008,7 @@
         <w:pStyle w:val="BodyText"/>
       </w:pPr>
       <w:r>
-        <w:t xml:space="preserve">​Lavado y descamado</w:t>
+        <w:t xml:space="preserve">Lavado y descamado</w:t>
       </w:r>
     </w:p>
     <w:p>
@@ -11140,7 +11016,7 @@
         <w:pStyle w:val="BodyText"/>
       </w:pPr>
       <w:r>
-        <w:t xml:space="preserve">​Eviscerado y descabezado</w:t>
+        <w:t xml:space="preserve">Eviscerado y descabezado</w:t>
       </w:r>
     </w:p>
     <w:p>
@@ -11148,7 +11024,7 @@
         <w:pStyle w:val="BodyText"/>
       </w:pPr>
       <w:r>
-        <w:t xml:space="preserve">​Deshuesado</w:t>
+        <w:t xml:space="preserve">Deshuesado</w:t>
       </w:r>
     </w:p>
     <w:p>
@@ -11156,7 +11032,7 @@
         <w:pStyle w:val="BodyText"/>
       </w:pPr>
       <w:r>
-        <w:t xml:space="preserve">​Pesado Envasado</w:t>
+        <w:t xml:space="preserve">Pesado Envasado</w:t>
       </w:r>
     </w:p>
     <w:p>
@@ -11164,7 +11040,7 @@
         <w:pStyle w:val="BodyText"/>
       </w:pPr>
       <w:r>
-        <w:t xml:space="preserve">​Lavado II</w:t>
+        <w:t xml:space="preserve">Lavado II</w:t>
       </w:r>
     </w:p>
     <w:p>
@@ -11172,7 +11048,7 @@
         <w:pStyle w:val="BodyText"/>
       </w:pPr>
       <w:r>
-        <w:t xml:space="preserve">​Fileteado</w:t>
+        <w:t xml:space="preserve">Fileteado</w:t>
       </w:r>
     </w:p>
     <w:p>
@@ -11180,7 +11056,7 @@
         <w:pStyle w:val="BodyText"/>
       </w:pPr>
       <w:r>
-        <w:t xml:space="preserve">​Sellado</w:t>
+        <w:t xml:space="preserve">Sellado</w:t>
       </w:r>
     </w:p>
     <w:p>
@@ -11188,7 +11064,7 @@
         <w:pStyle w:val="BodyText"/>
       </w:pPr>
       <w:r>
-        <w:t xml:space="preserve">​Refrigerado</w:t>
+        <w:t xml:space="preserve">Refrigerado</w:t>
       </w:r>
     </w:p>
     <w:p>
@@ -11196,7 +11072,7 @@
         <w:pStyle w:val="BodyText"/>
       </w:pPr>
       <w:r>
-        <w:t xml:space="preserve">​Empacado</w:t>
+        <w:t xml:space="preserve">Empacado</w:t>
       </w:r>
     </w:p>
     <w:p>
@@ -11204,11 +11080,11 @@
         <w:pStyle w:val="BodyText"/>
       </w:pPr>
       <w:r>
-        <w:t xml:space="preserve">​Almacenado</w:t>
-      </w:r>
-    </w:p>
-    <w:bookmarkEnd w:id="137"/>
-    <w:bookmarkStart w:id="141" w:name="costos-de-producción"/>
+        <w:t xml:space="preserve">Almacenado</w:t>
+      </w:r>
+    </w:p>
+    <w:bookmarkEnd w:id="134"/>
+    <w:bookmarkStart w:id="138" w:name="costos-de-producción"/>
     <w:p>
       <w:pPr>
         <w:pStyle w:val="Heading2"/>
@@ -11225,7 +11101,7 @@
         <w:t xml:space="preserve">Se ha considerado un incremento en la producción de 5% anual, durante los primeros cinco años, por lo tanto, se incrementan las materias primas e insumos complementarios, siendo S/. 12.00 el costo unitario y 24.000 kg de trucha como la producción total en el primer año.</w:t>
       </w:r>
     </w:p>
-    <w:bookmarkStart w:id="138" w:name="materia-prima"/>
+    <w:bookmarkStart w:id="135" w:name="materia-prima"/>
     <w:p>
       <w:pPr>
         <w:pStyle w:val="Heading3"/>
@@ -12227,8 +12103,8 @@
         <w:t xml:space="preserve">La tabla 4.3 muestra los costos de producción en los que la empresa incurre. Se ha tenido en cuenta el incremento de 5% de producción anual para los años proyectados, donde se ha considerado como materia prima la trucha viva que se va a comprar de los centros productivos de la región a un precio de S/.10.00 el kg, comprando un promedio mensual de 2,500 kg de trucha viva o 30,000 kg al año, lo que en promedio cuesta S/ 300,000; también se ha considerado como materia prima el empaque a utilizar para comercializar la trucha en el mercado estadounidense, en la que se incluye. Cajas de Tecnoport, cajas de cartón (228 Uds. anual), etiquetas especiales de exportación (18642 Uds. Anual), Gel pack (9,600 Uds.) y bolsas de polietileno (18648 unidades, dado que por cada kg se necesita 2 bolsas) en a que se va envasar el filete de trucha refrigerado, el monto de los costos totales para los años 1, 2, 3,4 y 5 están mostrados en la tabla 4.3.</w:t>
       </w:r>
     </w:p>
-    <w:bookmarkEnd w:id="138"/>
-    <w:bookmarkStart w:id="139" w:name="mano-de-obra"/>
+    <w:bookmarkEnd w:id="135"/>
+    <w:bookmarkStart w:id="136" w:name="mano-de-obra"/>
     <w:p>
       <w:pPr>
         <w:pStyle w:val="Heading3"/>
@@ -13370,8 +13246,8 @@
         <w:t xml:space="preserve">Para la mano de obra directa se ha considerado el personal que tiene el contacto directo con el producto, aquí se considera al personal que recepciona, filetea, empaca y refrigera el producto, en esta etapa se cuenta con 12 trabajadores los que tienen como remuneración S/ 38 diarios, llegando a requerir S/ 1000 mensual o S/ 14,400.00 anual, el que se incrementa a lo largo de los años proyectados.</w:t>
       </w:r>
     </w:p>
-    <w:bookmarkEnd w:id="139"/>
-    <w:bookmarkStart w:id="140" w:name="gastos-de-fabricación-1"/>
+    <w:bookmarkEnd w:id="136"/>
+    <w:bookmarkStart w:id="137" w:name="gastos-de-fabricación-1"/>
     <w:p>
       <w:pPr>
         <w:pStyle w:val="Heading3"/>
@@ -13619,9 +13495,9 @@
         <w:t xml:space="preserve">Los costos indirectos de fabricación (CIF) se ha considerado como gastos generales conformado por los gastos por servicio de luz y agua, gastos por supervisión y la depreciación de los activos fijos; también se ha considerado la mano de obra indirecta conformada por el pago al personal de mantenimiento y seguridad considerado en la tabla 4.5 denominada pago de remuneraciones al personal administrativo.</w:t>
       </w:r>
     </w:p>
-    <w:bookmarkEnd w:id="140"/>
-    <w:bookmarkEnd w:id="141"/>
-    <w:bookmarkStart w:id="142" w:name="Xf81601611a7020b896660d5d79d291d2eb68c60"/>
+    <w:bookmarkEnd w:id="137"/>
+    <w:bookmarkEnd w:id="138"/>
+    <w:bookmarkStart w:id="139" w:name="Xf81601611a7020b896660d5d79d291d2eb68c60"/>
     <w:p>
       <w:pPr>
         <w:pStyle w:val="Heading2"/>
@@ -13692,9 +13568,9 @@
         <w:t xml:space="preserve">Extremar los cuidados de la higiene en las instalaciones del emprendimiento. Ello implica no sólo el cuidado de la higiene del personal sino también de los materiales que se utilizan en el proceso.</w:t>
       </w:r>
     </w:p>
-    <w:bookmarkEnd w:id="142"/>
-    <w:bookmarkEnd w:id="143"/>
-    <w:bookmarkStart w:id="180" w:name="capítulo-v-gestión-exportadora"/>
+    <w:bookmarkEnd w:id="139"/>
+    <w:bookmarkEnd w:id="140"/>
+    <w:bookmarkStart w:id="177" w:name="capítulo-v-gestión-exportadora"/>
     <w:p>
       <w:pPr>
         <w:pStyle w:val="Heading1"/>
@@ -13703,7 +13579,7 @@
         <w:t xml:space="preserve">6. Capítulo V Gestión exportadora</w:t>
       </w:r>
     </w:p>
-    <w:bookmarkStart w:id="151" w:name="X0f3bc7bead2706b7e38c153cf1178c48feccdd7"/>
+    <w:bookmarkStart w:id="148" w:name="X0f3bc7bead2706b7e38c153cf1178c48feccdd7"/>
     <w:p>
       <w:pPr>
         <w:pStyle w:val="Heading2"/>
@@ -13712,7 +13588,7 @@
         <w:t xml:space="preserve">6.1 Análisis de costos y precios de exportación</w:t>
       </w:r>
     </w:p>
-    <w:bookmarkStart w:id="144" w:name="elementos-del-precio-de-exportación"/>
+    <w:bookmarkStart w:id="141" w:name="elementos-del-precio-de-exportación"/>
     <w:p>
       <w:pPr>
         <w:pStyle w:val="Heading3"/>
@@ -14144,8 +14020,8 @@
         </w:tc>
       </w:tr>
     </w:tbl>
-    <w:bookmarkEnd w:id="144"/>
-    <w:bookmarkStart w:id="147" w:name="costos-y-gastos-de-exportación"/>
+    <w:bookmarkEnd w:id="141"/>
+    <w:bookmarkStart w:id="144" w:name="costos-y-gastos-de-exportación"/>
     <w:p>
       <w:pPr>
         <w:pStyle w:val="Heading3"/>
@@ -14154,7 +14030,7 @@
         <w:t xml:space="preserve">6.1.2 Costos y gastos de exportación</w:t>
       </w:r>
     </w:p>
-    <w:bookmarkStart w:id="146" w:name="tbl-mytable2"/>
+    <w:bookmarkStart w:id="143" w:name="tbl-mytable2"/>
     <w:p>
       <w:pPr>
         <w:pStyle w:val="FigureTitle"/>
@@ -14171,7 +14047,7 @@
         <w:t xml:space="preserve">Cálculo de costos estimados y precio FCA en USD</w:t>
       </w:r>
     </w:p>
-    <w:bookmarkStart w:id="145" w:name="tbl-mytable2"/>
+    <w:bookmarkStart w:id="142" w:name="tbl-mytable2"/>
     <w:tbl>
       <w:tblPr>
         <w:tblStyle w:val="Table"/>
@@ -14686,8 +14562,8 @@
         </w:tc>
       </w:tr>
     </w:tbl>
-    <w:bookmarkEnd w:id="145"/>
-    <w:bookmarkEnd w:id="146"/>
+    <w:bookmarkEnd w:id="142"/>
+    <w:bookmarkEnd w:id="143"/>
     <w:p>
       <w:pPr>
         <w:pStyle w:val="FigureNote"/>
@@ -14700,7 +14576,7 @@
         <w:t xml:space="preserve">Nota</w:t>
       </w:r>
       <w:r>
-        <w:t xml:space="preserve">. LATE-Simulador financiero (Promperú)</w:t>
+        <w:t xml:space="preserve">. LATE-Simulador financiero (Promperú)</w:t>
       </w:r>
     </w:p>
     <w:p>
@@ -14728,7 +14604,7 @@
         </w:numPr>
       </w:pPr>
       <w:r>
-        <w:t xml:space="preserve">​ Tipo de cambio 3.61</w:t>
+        <w:t xml:space="preserve">Tipo de cambio 3.61</w:t>
       </w:r>
     </w:p>
     <w:p>
@@ -14740,7 +14616,7 @@
         </w:numPr>
       </w:pPr>
       <w:r>
-        <w:t xml:space="preserve">​ Contenedor de 20 pies</w:t>
+        <w:t xml:space="preserve">Contenedor de 20 pies</w:t>
       </w:r>
     </w:p>
     <w:p>
@@ -14752,7 +14628,7 @@
         </w:numPr>
       </w:pPr>
       <w:r>
-        <w:t xml:space="preserve">​ Envío de 1000 Kg. De filete, 1kg por unidad.</w:t>
+        <w:t xml:space="preserve">Envío de 1000 Kg. De filete, 1kg por unidad.</w:t>
       </w:r>
     </w:p>
     <w:p>
@@ -14763,8 +14639,8 @@
         <w:t xml:space="preserve">Para obtener el costo total de fabricación se multiplicó el costo de producción unitaria (S/.12.00) por la cantidad de envío. Además, se hizo uso del simulador financiero LATE que Promperú nos brinda, el cual se muestra en el Anexo No 1 y Anexo No 2.</w:t>
       </w:r>
     </w:p>
-    <w:bookmarkEnd w:id="147"/>
-    <w:bookmarkStart w:id="150" w:name="selección-del-precio-de-exportación"/>
+    <w:bookmarkEnd w:id="144"/>
+    <w:bookmarkStart w:id="147" w:name="selección-del-precio-de-exportación"/>
     <w:p>
       <w:pPr>
         <w:pStyle w:val="Heading3"/>
@@ -14789,7 +14665,7 @@
         <w:t xml:space="preserve">Para ello se tomó como referencia el promedio del precio FOB de exportación de los dos últimos dos años de exportación, estos se muestran en la Tabla 5.3.</w:t>
       </w:r>
     </w:p>
-    <w:bookmarkStart w:id="149" w:name="tbl-mytable2"/>
+    <w:bookmarkStart w:id="146" w:name="tbl-mytable2"/>
     <w:p>
       <w:pPr>
         <w:pStyle w:val="FigureTitle"/>
@@ -14806,7 +14682,7 @@
         <w:t xml:space="preserve">Precio FOB promedio de las exportaciones de PERÚ en los últimos 2 años hacia EE. UU</w:t>
       </w:r>
     </w:p>
-    <w:bookmarkStart w:id="148" w:name="tbl-mytable2"/>
+    <w:bookmarkStart w:id="145" w:name="tbl-mytable2"/>
     <w:tbl>
       <w:tblPr>
         <w:tblStyle w:val="Table"/>
@@ -15523,8 +15399,8 @@
         </w:tc>
       </w:tr>
     </w:tbl>
-    <w:bookmarkEnd w:id="148"/>
-    <w:bookmarkEnd w:id="149"/>
+    <w:bookmarkEnd w:id="145"/>
+    <w:bookmarkEnd w:id="146"/>
     <w:p>
       <w:pPr>
         <w:pStyle w:val="FigureNote"/>
@@ -15537,12 +15413,12 @@
         <w:t xml:space="preserve">Nota</w:t>
       </w:r>
       <w:r>
-        <w:t xml:space="preserve">. SIICEX SUNAT</w:t>
-      </w:r>
-    </w:p>
-    <w:bookmarkEnd w:id="150"/>
-    <w:bookmarkEnd w:id="151"/>
-    <w:bookmarkStart w:id="155" w:name="modalidades-de-pago"/>
+        <w:t xml:space="preserve">. SIICEX SUNAT</w:t>
+      </w:r>
+    </w:p>
+    <w:bookmarkEnd w:id="147"/>
+    <w:bookmarkEnd w:id="148"/>
+    <w:bookmarkStart w:id="152" w:name="modalidades-de-pago"/>
     <w:p>
       <w:pPr>
         <w:pStyle w:val="Heading2"/>
@@ -15551,7 +15427,7 @@
         <w:t xml:space="preserve">6.2 Modalidades de pago</w:t>
       </w:r>
     </w:p>
-    <w:bookmarkStart w:id="152" w:name="forma-de-pago"/>
+    <w:bookmarkStart w:id="149" w:name="forma-de-pago"/>
     <w:p>
       <w:pPr>
         <w:pStyle w:val="Heading3"/>
@@ -15584,14 +15460,59 @@
         <w:t xml:space="preserve">la empresa ofrecerá una facilidad de pago y crédito al comprador. Esto debido a que existe confianza entre el comprador y el vendedor y a que también el comprador goza de un buen nivel de crédito.</w:t>
       </w:r>
     </w:p>
+    <w:bookmarkEnd w:id="149"/>
+    <w:bookmarkStart w:id="150" w:name="entrega-de-mercancía"/>
+    <w:p>
+      <w:pPr>
+        <w:pStyle w:val="Heading3"/>
+      </w:pPr>
+      <w:r>
+        <w:t xml:space="preserve">6.2.2 Entrega de mercancía</w:t>
+      </w:r>
+    </w:p>
+    <w:p>
+      <w:pPr>
+        <w:pStyle w:val="FirstParagraph"/>
+      </w:pPr>
+      <w:r>
+        <w:t xml:space="preserve">Para la entrega de la mercancía se consideró el Incoterm FCA. A continuación, estableceremos el punto de entrega:</w:t>
+      </w:r>
+    </w:p>
+    <w:p>
+      <w:pPr>
+        <w:pStyle w:val="BodyText"/>
+      </w:pPr>
+      <w:r>
+        <w:t xml:space="preserve">La mercancía será entregada en las bodegas del avión, por tanto, toda la operatividad, incluso la disposición de la mercancía ante aduana y el despacho de exportación será responsabilidad de la empresa exportadora Aquazul.</w:t>
+      </w:r>
+    </w:p>
+    <w:bookmarkEnd w:id="150"/>
+    <w:bookmarkStart w:id="151" w:name="cobro"/>
+    <w:p>
+      <w:pPr>
+        <w:pStyle w:val="Heading3"/>
+      </w:pPr>
+      <w:r>
+        <w:t xml:space="preserve">6.2.3 Cobro</w:t>
+      </w:r>
+    </w:p>
+    <w:p>
+      <w:pPr>
+        <w:pStyle w:val="FirstParagraph"/>
+      </w:pPr>
+      <w:r>
+        <w:t xml:space="preserve">El cobro se realizará mediante un pago de transferencia de cuenta a cuenta, en donde tanto el exportador como el importador deben contar obligatoriamente con una cuenta bancaria para que el comprador ordene la transferencia de dinero del banco de origen al banco de destino. Este cobro podrá realizarse mediante el Banco de Crédito del Perú.</w:t>
+      </w:r>
+    </w:p>
+    <w:bookmarkEnd w:id="151"/>
     <w:bookmarkEnd w:id="152"/>
-    <w:bookmarkStart w:id="153" w:name="entrega-de-mercancía"/>
-    <w:p>
-      <w:pPr>
-        <w:pStyle w:val="Heading3"/>
-      </w:pPr>
-      <w:r>
-        <w:t xml:space="preserve">6.2.2 Entrega de mercancía</w:t>
+    <w:bookmarkStart w:id="153" w:name="riesgos"/>
+    <w:p>
+      <w:pPr>
+        <w:pStyle w:val="Heading2"/>
+      </w:pPr>
+      <w:r>
+        <w:t xml:space="preserve">6.3 Riesgos</w:t>
       </w:r>
     </w:p>
     <w:p>
@@ -15599,56 +15520,11 @@
         <w:pStyle w:val="FirstParagraph"/>
       </w:pPr>
       <w:r>
-        <w:t xml:space="preserve">Para la entrega de la mercancía se consideró el Incoterm FCA. A continuación, estableceremos el punto de entrega:</w:t>
-      </w:r>
-    </w:p>
-    <w:p>
-      <w:pPr>
-        <w:pStyle w:val="BodyText"/>
-      </w:pPr>
-      <w:r>
-        <w:t xml:space="preserve">La mercancía será entregada en las bodegas del avión, por tanto, toda la operatividad, incluso la disposición de la mercancía ante aduana y el despacho de exportación será responsabilidad de la empresa exportadora Aquazul.</w:t>
+        <w:t xml:space="preserve">Al momento de realizar la venta al mercado internacional se considerara diversos riesgos y para enfrentarse de una manera adecuada se tomara las previsiones respectivas, como tener un seguro de carga internacional el cual permite asegurar la mercancía en caso de ocurrir un posible siniestro, también existe el riesgo de que el importador o comprador reciba la mercadería y se niegue a pagarla , para evitar este tipo de incidente la empresa Aquazul realizara el tipo de cobranza internacional a través de la carta de crédito a través del Banco de Crédito del Perú.</w:t>
       </w:r>
     </w:p>
     <w:bookmarkEnd w:id="153"/>
-    <w:bookmarkStart w:id="154" w:name="cobro"/>
-    <w:p>
-      <w:pPr>
-        <w:pStyle w:val="Heading3"/>
-      </w:pPr>
-      <w:r>
-        <w:t xml:space="preserve">6.2.3 Cobro</w:t>
-      </w:r>
-    </w:p>
-    <w:p>
-      <w:pPr>
-        <w:pStyle w:val="FirstParagraph"/>
-      </w:pPr>
-      <w:r>
-        <w:t xml:space="preserve">El cobro se realizará mediante un pago de transferencia de cuenta a cuenta, en donde tanto el exportador como el importador deben contar obligatoriamente con una cuenta bancaria para que el comprador ordene la transferencia de dinero del banco de origen al banco de destino. Este cobro podrá realizarse mediante el Banco de Crédito del Perú.</w:t>
-      </w:r>
-    </w:p>
-    <w:bookmarkEnd w:id="154"/>
-    <w:bookmarkEnd w:id="155"/>
-    <w:bookmarkStart w:id="156" w:name="riesgos"/>
-    <w:p>
-      <w:pPr>
-        <w:pStyle w:val="Heading2"/>
-      </w:pPr>
-      <w:r>
-        <w:t xml:space="preserve">6.3 Riesgos</w:t>
-      </w:r>
-    </w:p>
-    <w:p>
-      <w:pPr>
-        <w:pStyle w:val="FirstParagraph"/>
-      </w:pPr>
-      <w:r>
-        <w:t xml:space="preserve">Al momento de realizar la venta al mercado internacional se considerara diversos riesgos y para enfrentarse de una manera adecuada se tomara las previsiones respectivas, como tener un seguro de carga internacional el cual permite asegurar la mercancía en caso de ocurrir un posible siniestro, también existe el riesgo de que el importador o comprador reciba la mercadería y se niegue a pagarla , para evitar este tipo de incidente la empresa Aquazul realizara el tipo de cobranza internacional a través de la carta de crédito a través del Banco de Crédito del Perú.</w:t>
-      </w:r>
-    </w:p>
-    <w:bookmarkEnd w:id="156"/>
-    <w:bookmarkStart w:id="160" w:name="cartas-de-crédito"/>
+    <w:bookmarkStart w:id="157" w:name="cartas-de-crédito"/>
     <w:p>
       <w:pPr>
         <w:pStyle w:val="Heading2"/>
@@ -15666,18 +15542,18 @@
           <wp:inline>
             <wp:extent cx="5943600" cy="4143095"/>
             <wp:effectExtent b="0" l="0" r="0" t="0"/>
-            <wp:docPr descr="Costos de Carta de Crédito de Exportación de los distintos entes bancarios peruanos." title="" id="158" name="Picture"/>
+            <wp:docPr descr="Costos de Carta de Crédito de Exportación de los distintos entes bancarios peruanos." title="" id="155" name="Picture"/>
             <a:graphic>
               <a:graphicData uri="http://schemas.openxmlformats.org/drawingml/2006/picture">
                 <pic:pic>
                   <pic:nvPicPr>
-                    <pic:cNvPr descr="index_files/figure-html/lu137401d6rd_tmp_7f771699.png" id="159" name="Picture"/>
+                    <pic:cNvPr descr="index_files/figure-html/lu137401d6rd_tmp_7f771699.png" id="156" name="Picture"/>
                     <pic:cNvPicPr>
                       <a:picLocks noChangeArrowheads="1" noChangeAspect="1"/>
                     </pic:cNvPicPr>
                   </pic:nvPicPr>
                   <pic:blipFill>
-                    <a:blip r:embed="rId157"/>
+                    <a:blip r:embed="rId154"/>
                     <a:stretch>
                       <a:fillRect/>
                     </a:stretch>
@@ -15720,8 +15596,8 @@
         <w:t xml:space="preserve">En el cuadro se muestra los distintos costos de una carta de crédito que, en la exportación, este se calculó con un envió de 1000 unidades de filete de trucha de 1kg. Con un monto total de cobro de $42,381.40 en 30 días. Se opto por el Banco de Crédito del Perú, debido a su eficiencia y seguridad. 2,381.40 - 30</w:t>
       </w:r>
     </w:p>
-    <w:bookmarkEnd w:id="160"/>
-    <w:bookmarkStart w:id="163" w:name="distribución-física-internacional"/>
+    <w:bookmarkEnd w:id="157"/>
+    <w:bookmarkStart w:id="160" w:name="distribución-física-internacional"/>
     <w:p>
       <w:pPr>
         <w:pStyle w:val="Heading2"/>
@@ -15742,7 +15618,7 @@
         <w:t xml:space="preserve">Logística internacional – DFI</w:t>
       </w:r>
     </w:p>
-    <w:bookmarkStart w:id="161" w:name="proceso-de-unitarización"/>
+    <w:bookmarkStart w:id="158" w:name="proceso-de-unitarización"/>
     <w:p>
       <w:pPr>
         <w:pStyle w:val="Heading3"/>
@@ -16128,8 +16004,8 @@
         <w:t xml:space="preserve">Descripción del envase: Contenedor RMP con temperatura regulable con código por la Asociación Internacional de Transporte Aéreo (IATA), por sus siglas en inglés. Contenedor con espuma de poliéster entre los paneles laterales. Temperatura controlada entre 0 + 20° C. Apertura con puerta sellable. Comportamiento con capacidad de hasta 400 kg de hielo seco con espacio para baterías de ventilador en un lado.</w:t>
       </w:r>
     </w:p>
-    <w:bookmarkEnd w:id="161"/>
-    <w:bookmarkStart w:id="162" w:name="X78a22b2fb85fa2c05ffa1c3960769d2dafe53d3"/>
+    <w:bookmarkEnd w:id="158"/>
+    <w:bookmarkStart w:id="159" w:name="X78a22b2fb85fa2c05ffa1c3960769d2dafe53d3"/>
     <w:p>
       <w:pPr>
         <w:pStyle w:val="Heading3"/>
@@ -16206,9 +16082,9 @@
         <w:t xml:space="preserve">Rotulado: Reglamentos técnicos específicos sobre etiquetados de determinados productos para EE.UU. (packinglist, número de contenedor, temperatura registrada del contenedor, número de pallets, nombre de la empresa comercializadora, aeropuerto de origen, aeropuerto de destino).</w:t>
       </w:r>
     </w:p>
-    <w:bookmarkEnd w:id="162"/>
-    <w:bookmarkEnd w:id="163"/>
-    <w:bookmarkStart w:id="171" w:name="análisis-de-riesgo-de-operarios"/>
+    <w:bookmarkEnd w:id="159"/>
+    <w:bookmarkEnd w:id="160"/>
+    <w:bookmarkStart w:id="168" w:name="análisis-de-riesgo-de-operarios"/>
     <w:p>
       <w:pPr>
         <w:pStyle w:val="Heading2"/>
@@ -16258,18 +16134,18 @@
           <wp:inline>
             <wp:extent cx="5943600" cy="3190550"/>
             <wp:effectExtent b="0" l="0" r="0" t="0"/>
-            <wp:docPr descr="Principales Indicadores Macroeconómicos." title="" id="165" name="Picture"/>
+            <wp:docPr descr="Principales Indicadores Macroeconómicos." title="" id="162" name="Picture"/>
             <a:graphic>
               <a:graphicData uri="http://schemas.openxmlformats.org/drawingml/2006/picture">
                 <pic:pic>
                   <pic:nvPicPr>
-                    <pic:cNvPr descr="index_files/figure-html/lu137401d6rd_tmp_75d8738e.png" id="166" name="Picture"/>
+                    <pic:cNvPr descr="index_files/figure-html/lu137401d6rd_tmp_75d8738e.png" id="163" name="Picture"/>
                     <pic:cNvPicPr>
                       <a:picLocks noChangeArrowheads="1" noChangeAspect="1"/>
                     </pic:cNvPicPr>
                   </pic:nvPicPr>
                   <pic:blipFill>
-                    <a:blip r:embed="rId164"/>
+                    <a:blip r:embed="rId161"/>
                     <a:stretch>
                       <a:fillRect/>
                     </a:stretch>
@@ -16313,18 +16189,18 @@
           <wp:inline>
             <wp:extent cx="5943600" cy="2309740"/>
             <wp:effectExtent b="0" l="0" r="0" t="0"/>
-            <wp:docPr descr="Perspectivas económicas mundiales-Pronósticos." title="" id="168" name="Picture"/>
+            <wp:docPr descr="Perspectivas económicas mundiales-Pronósticos." title="" id="165" name="Picture"/>
             <a:graphic>
               <a:graphicData uri="http://schemas.openxmlformats.org/drawingml/2006/picture">
                 <pic:pic>
                   <pic:nvPicPr>
-                    <pic:cNvPr descr="index_files/figure-html/lu137401d6rd_tmp_f1548be1.png" id="169" name="Picture"/>
+                    <pic:cNvPr descr="index_files/figure-html/lu137401d6rd_tmp_f1548be1.png" id="166" name="Picture"/>
                     <pic:cNvPicPr>
                       <a:picLocks noChangeArrowheads="1" noChangeAspect="1"/>
                     </pic:cNvPicPr>
                   </pic:nvPicPr>
                   <pic:blipFill>
-                    <a:blip r:embed="rId167"/>
+                    <a:blip r:embed="rId164"/>
                     <a:stretch>
                       <a:fillRect/>
                     </a:stretch>
@@ -16696,7 +16572,7 @@
             <w:pPr>
               <w:pStyle w:val="Compact"/>
             </w:pPr>
-            <w:hyperlink r:id="rId170">
+            <w:hyperlink r:id="rId167">
               <w:r>
                 <w:rPr>
                   <w:rStyle w:val="Hyperlink"/>
@@ -16780,8 +16656,8 @@
         </w:tc>
       </w:tr>
     </w:tbl>
-    <w:bookmarkEnd w:id="171"/>
-    <w:bookmarkStart w:id="177" w:name="manejo-documentario"/>
+    <w:bookmarkEnd w:id="168"/>
+    <w:bookmarkStart w:id="174" w:name="manejo-documentario"/>
     <w:p>
       <w:pPr>
         <w:pStyle w:val="Heading2"/>
@@ -16790,7 +16666,7 @@
         <w:t xml:space="preserve">6.7 Manejo documentario</w:t>
       </w:r>
     </w:p>
-    <w:bookmarkStart w:id="175" w:name="documentos-comerciales"/>
+    <w:bookmarkStart w:id="172" w:name="documentos-comerciales"/>
     <w:p>
       <w:pPr>
         <w:pStyle w:val="Heading3"/>
@@ -16823,18 +16699,18 @@
           <wp:inline>
             <wp:extent cx="5130800" cy="5981700"/>
             <wp:effectExtent b="0" l="0" r="0" t="0"/>
-            <wp:docPr descr="Factura comercial" title="" id="173" name="Picture"/>
+            <wp:docPr descr="Factura comercial" title="" id="170" name="Picture"/>
             <a:graphic>
               <a:graphicData uri="http://schemas.openxmlformats.org/drawingml/2006/picture">
                 <pic:pic>
                   <pic:nvPicPr>
-                    <pic:cNvPr descr="index_files/figure-html/lu137401d6rd_tmp_822257a8.png" id="174" name="Picture"/>
+                    <pic:cNvPr descr="index_files/figure-html/lu137401d6rd_tmp_822257a8.png" id="171" name="Picture"/>
                     <pic:cNvPicPr>
                       <a:picLocks noChangeArrowheads="1" noChangeAspect="1"/>
                     </pic:cNvPicPr>
                   </pic:nvPicPr>
                   <pic:blipFill>
-                    <a:blip r:embed="rId172"/>
+                    <a:blip r:embed="rId169"/>
                     <a:stretch>
                       <a:fillRect/>
                     </a:stretch>
@@ -16869,8 +16745,8 @@
         <w:t xml:space="preserve">Factura comercial</w:t>
       </w:r>
     </w:p>
-    <w:bookmarkEnd w:id="175"/>
-    <w:bookmarkStart w:id="176" w:name="certificados-exigidos"/>
+    <w:bookmarkEnd w:id="172"/>
+    <w:bookmarkStart w:id="173" w:name="certificados-exigidos"/>
     <w:p>
       <w:pPr>
         <w:pStyle w:val="Heading3"/>
@@ -16902,9 +16778,9 @@
         <w:t xml:space="preserve">Nuestro producto tendrá como destino el mercado estadounidense por el cual según el Ministerio de Comercio Exterior y Turismo se tiene que hacer una Auto-certificación en el cual el exportador puede emitir de manera directa un certificado de origen en caso desee que su mercancía ingrese a los mercados de Estados Unidos, Canadá y Corea del Sur (esta modalidad es aplicable solo para estos países).</w:t>
       </w:r>
     </w:p>
-    <w:bookmarkEnd w:id="176"/>
-    <w:bookmarkEnd w:id="177"/>
-    <w:bookmarkStart w:id="179" w:name="modelo-de-cotización"/>
+    <w:bookmarkEnd w:id="173"/>
+    <w:bookmarkEnd w:id="174"/>
+    <w:bookmarkStart w:id="176" w:name="modelo-de-cotización"/>
     <w:p>
       <w:pPr>
         <w:pStyle w:val="Heading2"/>
@@ -17077,7 +16953,7 @@
             <w:pPr>
               <w:pStyle w:val="Compact"/>
             </w:pPr>
-            <w:hyperlink r:id="rId178">
+            <w:hyperlink r:id="rId175">
               <w:r>
                 <w:rPr>
                   <w:rStyle w:val="Hyperlink"/>
@@ -17461,9 +17337,9 @@
         </w:tc>
       </w:tr>
     </w:tbl>
-    <w:bookmarkEnd w:id="179"/>
-    <w:bookmarkEnd w:id="180"/>
-    <w:bookmarkStart w:id="218" w:name="X2f2b299e91ddd8c57ae7afbd60cfb40e75018bb"/>
+    <w:bookmarkEnd w:id="176"/>
+    <w:bookmarkEnd w:id="177"/>
+    <w:bookmarkStart w:id="215" w:name="X2f2b299e91ddd8c57ae7afbd60cfb40e75018bb"/>
     <w:p>
       <w:pPr>
         <w:pStyle w:val="Heading1"/>
@@ -17472,7 +17348,7 @@
         <w:t xml:space="preserve">7. Capítulo VI Análisis financiero y plan financiero</w:t>
       </w:r>
     </w:p>
-    <w:bookmarkStart w:id="184" w:name="análisis-financiero"/>
+    <w:bookmarkStart w:id="181" w:name="análisis-financiero"/>
     <w:p>
       <w:pPr>
         <w:pStyle w:val="Heading2"/>
@@ -17481,7 +17357,7 @@
         <w:t xml:space="preserve">7.1 Análisis financiero</w:t>
       </w:r>
     </w:p>
-    <w:bookmarkStart w:id="181" w:name="X2f8f88088d01664777d09eb6f5c5470f6eabd05"/>
+    <w:bookmarkStart w:id="178" w:name="X2f8f88088d01664777d09eb6f5c5470f6eabd05"/>
     <w:p>
       <w:pPr>
         <w:pStyle w:val="Heading3"/>
@@ -19425,8 +19301,8 @@
         <w:t xml:space="preserve">En el patrimonio se considera el capital aportado por los inversionistas, que para el año 1 y 2 es de S/ 68,450; para el año 2 este incrementa dado que se le suma la utilidad del año 1.</w:t>
       </w:r>
     </w:p>
-    <w:bookmarkEnd w:id="181"/>
-    <w:bookmarkStart w:id="182" w:name="análisis-horizontal"/>
+    <w:bookmarkEnd w:id="178"/>
+    <w:bookmarkStart w:id="179" w:name="análisis-horizontal"/>
     <w:p>
       <w:pPr>
         <w:pStyle w:val="Heading3"/>
@@ -22914,8 +22790,8 @@
         <w:t xml:space="preserve">Ya que en el pasivo corriente está formado por las obligaciones financieras a corto plazo el cual en el año 1 al año 5 asciende a S/ 0 no presenta ningún crecimiento, dado que en el balance general mostrado no se considera préstamo; aquí se considera los gastos por tributos formado por el impuesto tuvo un crecimiento de 1% en el primer año y una disminución de 71% en los 5 años. En el patrimonio se considera el capital aportado por los inversionistas, que para los años del 1 al 5 presenta un incremento de 50%.</w:t>
       </w:r>
     </w:p>
-    <w:bookmarkEnd w:id="182"/>
-    <w:bookmarkStart w:id="183" w:name="análisis-vertical"/>
+    <w:bookmarkEnd w:id="179"/>
+    <w:bookmarkStart w:id="180" w:name="análisis-vertical"/>
     <w:p>
       <w:pPr>
         <w:pStyle w:val="Heading3"/>
@@ -26362,9 +26238,9 @@
         <w:t xml:space="preserve">Ya que en el pasivo corriente está formado por las obligaciones financieras a corto plazo el cual en el año 4 asciende a 18% del total de los pasivos En el patrimonio se considera el capital aportado por los inversionistas, que para el año 5 presenta un incremento del 92% representa del total pasivo y patrimonio.</w:t>
       </w:r>
     </w:p>
-    <w:bookmarkEnd w:id="183"/>
-    <w:bookmarkEnd w:id="184"/>
-    <w:bookmarkStart w:id="186" w:name="Xf81e1a28532f556333888dda85fc98470f9e4f8"/>
+    <w:bookmarkEnd w:id="180"/>
+    <w:bookmarkEnd w:id="181"/>
+    <w:bookmarkStart w:id="183" w:name="Xf81e1a28532f556333888dda85fc98470f9e4f8"/>
     <w:p>
       <w:pPr>
         <w:pStyle w:val="Heading2"/>
@@ -27406,7 +27282,7 @@
         <w:t xml:space="preserve">Al ingreso generado por la venta de trucha se le restará el costo de ventas, gastos administrativos, gastos financieros e impuesto. Una vez aplicadas dichas deducciones se obtiene una utilidad de 108291 soles el primer año de operatividad, por cada 100 soles que ingresa a la empresa 15% son de utilidad y 40% son para costo. Durante el transcurso de los 5 años se aprecian utilidades positivas y crecientes.</w:t>
       </w:r>
     </w:p>
-    <w:bookmarkStart w:id="185" w:name="costos-de-ventas"/>
+    <w:bookmarkStart w:id="182" w:name="costos-de-ventas"/>
     <w:p>
       <w:pPr>
         <w:pStyle w:val="Heading3"/>
@@ -28002,9 +27878,9 @@
         </w:tc>
       </w:tr>
     </w:tbl>
-    <w:bookmarkEnd w:id="185"/>
-    <w:bookmarkEnd w:id="186"/>
-    <w:bookmarkStart w:id="203" w:name="ratios-financieras"/>
+    <w:bookmarkEnd w:id="182"/>
+    <w:bookmarkEnd w:id="183"/>
+    <w:bookmarkStart w:id="200" w:name="ratios-financieras"/>
     <w:p>
       <w:pPr>
         <w:pStyle w:val="Heading2"/>
@@ -28013,7 +27889,7 @@
         <w:t xml:space="preserve">7.3 Ratios financieras</w:t>
       </w:r>
     </w:p>
-    <w:bookmarkStart w:id="190" w:name="ratios-de-liquidez"/>
+    <w:bookmarkStart w:id="187" w:name="ratios-de-liquidez"/>
     <w:p>
       <w:pPr>
         <w:pStyle w:val="Heading3"/>
@@ -28031,18 +27907,18 @@
           <wp:inline>
             <wp:extent cx="5943600" cy="3334963"/>
             <wp:effectExtent b="0" l="0" r="0" t="0"/>
-            <wp:docPr descr="Análisis de los ratios de liquidez" title="" id="188" name="Picture"/>
+            <wp:docPr descr="Análisis de los ratios de liquidez" title="" id="185" name="Picture"/>
             <a:graphic>
               <a:graphicData uri="http://schemas.openxmlformats.org/drawingml/2006/picture">
                 <pic:pic>
                   <pic:nvPicPr>
-                    <pic:cNvPr descr="index_files/figure-html/lu137401d6rd_tmp_c72dfef1.png" id="189" name="Picture"/>
+                    <pic:cNvPr descr="index_files/figure-html/lu137401d6rd_tmp_c72dfef1.png" id="186" name="Picture"/>
                     <pic:cNvPicPr>
                       <a:picLocks noChangeArrowheads="1" noChangeAspect="1"/>
                     </pic:cNvPicPr>
                   </pic:nvPicPr>
                   <pic:blipFill>
-                    <a:blip r:embed="rId187"/>
+                    <a:blip r:embed="rId184"/>
                     <a:stretch>
                       <a:fillRect/>
                     </a:stretch>
@@ -28077,8 +27953,8 @@
         <w:t xml:space="preserve">Análisis de los ratios de liquidez</w:t>
       </w:r>
     </w:p>
-    <w:bookmarkEnd w:id="190"/>
-    <w:bookmarkStart w:id="194" w:name="ratios-de-gestión"/>
+    <w:bookmarkEnd w:id="187"/>
+    <w:bookmarkStart w:id="191" w:name="ratios-de-gestión"/>
     <w:p>
       <w:pPr>
         <w:pStyle w:val="Heading3"/>
@@ -28096,18 +27972,18 @@
           <wp:inline>
             <wp:extent cx="5499100" cy="6616700"/>
             <wp:effectExtent b="0" l="0" r="0" t="0"/>
-            <wp:docPr descr="Análisis de las ratios de gestión." title="" id="192" name="Picture"/>
+            <wp:docPr descr="Análisis de las ratios de gestión." title="" id="189" name="Picture"/>
             <a:graphic>
               <a:graphicData uri="http://schemas.openxmlformats.org/drawingml/2006/picture">
                 <pic:pic>
                   <pic:nvPicPr>
-                    <pic:cNvPr descr="index_files/figure-html/lu137401d6rd_tmp_52100eb7.png" id="193" name="Picture"/>
+                    <pic:cNvPr descr="index_files/figure-html/lu137401d6rd_tmp_52100eb7.png" id="190" name="Picture"/>
                     <pic:cNvPicPr>
                       <a:picLocks noChangeArrowheads="1" noChangeAspect="1"/>
                     </pic:cNvPicPr>
                   </pic:nvPicPr>
                   <pic:blipFill>
-                    <a:blip r:embed="rId191"/>
+                    <a:blip r:embed="rId188"/>
                     <a:stretch>
                       <a:fillRect/>
                     </a:stretch>
@@ -28142,8 +28018,8 @@
         <w:t xml:space="preserve">Análisis de las ratios de gestión.</w:t>
       </w:r>
     </w:p>
-    <w:bookmarkEnd w:id="194"/>
-    <w:bookmarkStart w:id="198" w:name="ratios-de-endeudamiento"/>
+    <w:bookmarkEnd w:id="191"/>
+    <w:bookmarkStart w:id="195" w:name="ratios-de-endeudamiento"/>
     <w:p>
       <w:pPr>
         <w:pStyle w:val="Heading3"/>
@@ -28161,18 +28037,18 @@
           <wp:inline>
             <wp:extent cx="5943600" cy="5779800"/>
             <wp:effectExtent b="0" l="0" r="0" t="0"/>
-            <wp:docPr descr="Análisis de ratios de endeudamiento." title="" id="196" name="Picture"/>
+            <wp:docPr descr="Análisis de ratios de endeudamiento." title="" id="193" name="Picture"/>
             <a:graphic>
               <a:graphicData uri="http://schemas.openxmlformats.org/drawingml/2006/picture">
                 <pic:pic>
                   <pic:nvPicPr>
-                    <pic:cNvPr descr="index_files/figure-html/lu137401d6rd_tmp_ce18a631.png" id="197" name="Picture"/>
+                    <pic:cNvPr descr="index_files/figure-html/lu137401d6rd_tmp_ce18a631.png" id="194" name="Picture"/>
                     <pic:cNvPicPr>
                       <a:picLocks noChangeArrowheads="1" noChangeAspect="1"/>
                     </pic:cNvPicPr>
                   </pic:nvPicPr>
                   <pic:blipFill>
-                    <a:blip r:embed="rId195"/>
+                    <a:blip r:embed="rId192"/>
                     <a:stretch>
                       <a:fillRect/>
                     </a:stretch>
@@ -28207,8 +28083,8 @@
         <w:t xml:space="preserve">Análisis de ratios de endeudamiento.</w:t>
       </w:r>
     </w:p>
-    <w:bookmarkEnd w:id="198"/>
-    <w:bookmarkStart w:id="202" w:name="ratios-de-rentabilidad"/>
+    <w:bookmarkEnd w:id="195"/>
+    <w:bookmarkStart w:id="199" w:name="ratios-de-rentabilidad"/>
     <w:p>
       <w:pPr>
         <w:pStyle w:val="Heading3"/>
@@ -28226,18 +28102,18 @@
           <wp:inline>
             <wp:extent cx="5943600" cy="4619324"/>
             <wp:effectExtent b="0" l="0" r="0" t="0"/>
-            <wp:docPr descr="Análisis de ratios de endeudamiento." title="" id="200" name="Picture"/>
+            <wp:docPr descr="Análisis de ratios de endeudamiento." title="" id="197" name="Picture"/>
             <a:graphic>
               <a:graphicData uri="http://schemas.openxmlformats.org/drawingml/2006/picture">
                 <pic:pic>
                   <pic:nvPicPr>
-                    <pic:cNvPr descr="index_files/figure-html/lu137401d6rd_tmp_2860c5a4.png" id="201" name="Picture"/>
+                    <pic:cNvPr descr="index_files/figure-html/lu137401d6rd_tmp_2860c5a4.png" id="198" name="Picture"/>
                     <pic:cNvPicPr>
                       <a:picLocks noChangeArrowheads="1" noChangeAspect="1"/>
                     </pic:cNvPicPr>
                   </pic:nvPicPr>
                   <pic:blipFill>
-                    <a:blip r:embed="rId199"/>
+                    <a:blip r:embed="rId196"/>
                     <a:stretch>
                       <a:fillRect/>
                     </a:stretch>
@@ -28272,9 +28148,9 @@
         <w:t xml:space="preserve">Análisis de ratios de endeudamiento.</w:t>
       </w:r>
     </w:p>
-    <w:bookmarkEnd w:id="202"/>
-    <w:bookmarkEnd w:id="203"/>
-    <w:bookmarkStart w:id="217" w:name="plan-financiero"/>
+    <w:bookmarkEnd w:id="199"/>
+    <w:bookmarkEnd w:id="200"/>
+    <w:bookmarkStart w:id="214" w:name="plan-financiero"/>
     <w:p>
       <w:pPr>
         <w:pStyle w:val="Heading2"/>
@@ -28283,7 +28159,7 @@
         <w:t xml:space="preserve">7.4 Plan financiero</w:t>
       </w:r>
     </w:p>
-    <w:bookmarkStart w:id="206" w:name="presupuesto-maestro"/>
+    <w:bookmarkStart w:id="203" w:name="presupuesto-maestro"/>
     <w:p>
       <w:pPr>
         <w:pStyle w:val="Heading3"/>
@@ -30346,7 +30222,7 @@
         <w:t xml:space="preserve"> </w:t>
       </w:r>
     </w:p>
-    <w:bookmarkStart w:id="205" w:name="Xf8dbf8862b254e936f1d027627f89d99f8a7e79"/>
+    <w:bookmarkStart w:id="202" w:name="Xf8dbf8862b254e936f1d027627f89d99f8a7e79"/>
     <w:p>
       <w:pPr>
         <w:pStyle w:val="FigureTitle"/>
@@ -30363,7 +30239,7 @@
         <w:t xml:space="preserve">Presupuesto de construcción para la planta procesadora</w:t>
       </w:r>
     </w:p>
-    <w:bookmarkStart w:id="204" w:name="tbl-mytable2"/>
+    <w:bookmarkStart w:id="201" w:name="tbl-mytable2"/>
     <w:tbl>
       <w:tblPr>
         <w:tblStyle w:val="Table"/>
@@ -31306,8 +31182,8 @@
         </w:tc>
       </w:tr>
     </w:tbl>
-    <w:bookmarkEnd w:id="204"/>
-    <w:bookmarkEnd w:id="205"/>
+    <w:bookmarkEnd w:id="201"/>
+    <w:bookmarkEnd w:id="202"/>
     <w:p>
       <w:pPr>
         <w:pStyle w:val="AfterWithoutNote"/>
@@ -31762,8 +31638,8 @@
         <w:t xml:space="preserve">La tabla 6.14 muestra el total de inversiones para la adquisición de maquinaria requerida para llevar a cabo el proyecto la que asciende a S/ 62899, en la que se va a comprar un armario de refrigeración para la conservación del producto, maquinaria de empaque al vacío para sellar el producto, mesas de metal necesarias para el proceso requerido, jabas de pescado para su transporte de un lugar a otro, tinas de metal para su almacenamiento y balanzas para el pesado de nuestro producto.</w:t>
       </w:r>
     </w:p>
-    <w:bookmarkEnd w:id="206"/>
-    <w:bookmarkStart w:id="212" w:name="crédito-bancario"/>
+    <w:bookmarkEnd w:id="203"/>
+    <w:bookmarkStart w:id="209" w:name="crédito-bancario"/>
     <w:p>
       <w:pPr>
         <w:pStyle w:val="Heading3"/>
@@ -31986,18 +31862,18 @@
           <wp:inline>
             <wp:extent cx="5943600" cy="4249114"/>
             <wp:effectExtent b="0" l="0" r="0" t="0"/>
-            <wp:docPr descr="Simulador de Crédito Simulador de Crédito" title="" id="208" name="Picture"/>
+            <wp:docPr descr="Simulador de Crédito Simulador de Crédito" title="" id="205" name="Picture"/>
             <a:graphic>
               <a:graphicData uri="http://schemas.openxmlformats.org/drawingml/2006/picture">
                 <pic:pic>
                   <pic:nvPicPr>
-                    <pic:cNvPr descr="index_files/figure-html/lu137401d6rd_tmp_1842ef6a.png" id="209" name="Picture"/>
+                    <pic:cNvPr descr="index_files/figure-html/lu137401d6rd_tmp_1842ef6a.png" id="206" name="Picture"/>
                     <pic:cNvPicPr>
                       <a:picLocks noChangeArrowheads="1" noChangeAspect="1"/>
                     </pic:cNvPicPr>
                   </pic:nvPicPr>
                   <pic:blipFill>
-                    <a:blip r:embed="rId207"/>
+                    <a:blip r:embed="rId204"/>
                     <a:stretch>
                       <a:fillRect/>
                     </a:stretch>
@@ -32048,7 +31924,7 @@
         <w:t xml:space="preserve">En base a la información anterior se realiza los siguientes cálculos: Intereses, amortización y cuota</w:t>
       </w:r>
     </w:p>
-    <w:bookmarkStart w:id="211" w:name="tbl-mytable2"/>
+    <w:bookmarkStart w:id="208" w:name="tbl-mytable2"/>
     <w:p>
       <w:pPr>
         <w:pStyle w:val="FigureTitle"/>
@@ -32065,7 +31941,7 @@
         <w:t xml:space="preserve">Tabla de Amortizaciones</w:t>
       </w:r>
     </w:p>
-    <w:bookmarkStart w:id="210" w:name="tbl-mytable2"/>
+    <w:bookmarkStart w:id="207" w:name="tbl-mytable2"/>
     <w:tbl>
       <w:tblPr>
         <w:tblStyle w:val="Table"/>
@@ -32608,8 +32484,8 @@
         </w:tc>
       </w:tr>
     </w:tbl>
-    <w:bookmarkEnd w:id="210"/>
-    <w:bookmarkEnd w:id="211"/>
+    <w:bookmarkEnd w:id="207"/>
+    <w:bookmarkEnd w:id="208"/>
     <w:p>
       <w:pPr>
         <w:pStyle w:val="FigureNote"/>
@@ -32622,7 +32498,7 @@
         <w:t xml:space="preserve">Nota</w:t>
       </w:r>
       <w:r>
-        <w:t xml:space="preserve">. Elaboración Propia, a partir del simulador de crédito ProEmpresa</w:t>
+        <w:t xml:space="preserve">. Elaboración Propia, a partir del simulador de crédito ProEmpresa</w:t>
       </w:r>
     </w:p>
     <w:p>
@@ -32641,8 +32517,8 @@
         <w:t xml:space="preserve">Donde: El Valor de cuota es de 8,012.57, con una TEA de 48.25 % y una TEM de 3.34%</w:t>
       </w:r>
     </w:p>
-    <w:bookmarkEnd w:id="212"/>
-    <w:bookmarkStart w:id="213" w:name="X3d2c29ca8178a88a03349c9484e05bd4527c2d7"/>
+    <w:bookmarkEnd w:id="209"/>
+    <w:bookmarkStart w:id="210" w:name="X3d2c29ca8178a88a03349c9484e05bd4527c2d7"/>
     <w:p>
       <w:pPr>
         <w:pStyle w:val="Heading3"/>
@@ -34300,8 +34176,8 @@
         <w:t xml:space="preserve">La tabla 6.19., muestra los gastos financieros para los años proyectados luz que ascienden a 60085 para el primer año, donde las amortizaciones van incrementando y a lo largo del proyecto lo que demuestra que el préstamo sí está cancelando año tras año, Por otro lado los intereses generados por el préstamo adquirido pan disminuyendo en cuanto se va cancelando el préstamo para llevar a cabo el proyecto.</w:t>
       </w:r>
     </w:p>
-    <w:bookmarkEnd w:id="213"/>
-    <w:bookmarkStart w:id="214" w:name="presupuesto-financiero"/>
+    <w:bookmarkEnd w:id="210"/>
+    <w:bookmarkStart w:id="211" w:name="presupuesto-financiero"/>
     <w:p>
       <w:pPr>
         <w:pStyle w:val="Heading3"/>
@@ -35343,8 +35219,8 @@
         <w:t xml:space="preserve">La tabla denominada estado resultados sin financiamiento muestra que al finalizar el periodo la empresa obtiene una utilidad que proyectada a través del tiempo va incrementando, mostrando un resultado favorable para la empresa. Mientras que una variación promedio de 11% durante los 5 años considerados para el proyecto. Este resultado nos muestra que la participación en ventas los filetes de trucha arcoíris en el mercado estadounidense es positiva.</w:t>
       </w:r>
     </w:p>
-    <w:bookmarkEnd w:id="214"/>
-    <w:bookmarkStart w:id="215" w:name="análisis-de-rentabilidad"/>
+    <w:bookmarkEnd w:id="211"/>
+    <w:bookmarkStart w:id="212" w:name="análisis-de-rentabilidad"/>
     <w:p>
       <w:pPr>
         <w:pStyle w:val="Heading3"/>
@@ -39848,8 +39724,8 @@
         <w:t xml:space="preserve">De acuerdo con la evaluación realizada se observa que el proyecto arroja una tasa de rendimiento de 37%, considerando un VANF DE S/. 69518, por lo que se afirma que el proyecto es factible.</w:t>
       </w:r>
     </w:p>
-    <w:bookmarkEnd w:id="215"/>
-    <w:bookmarkStart w:id="216" w:name="análisis-de-sensibilidad"/>
+    <w:bookmarkEnd w:id="212"/>
+    <w:bookmarkStart w:id="213" w:name="análisis-de-sensibilidad"/>
     <w:p>
       <w:pPr>
         <w:pStyle w:val="Heading3"/>
@@ -40403,23 +40279,33 @@
       </w:r>
     </w:p>
     <w:p>
-      <w:pPr>
-        <w:pStyle w:val="BodyText"/>
-      </w:pPr>
-      <w:r>
-        <w:t xml:space="preserve">​</w:t>
-      </w:r>
-    </w:p>
-    <w:bookmarkEnd w:id="216"/>
-    <w:bookmarkEnd w:id="217"/>
-    <w:bookmarkEnd w:id="218"/>
-    <w:bookmarkStart w:id="225" w:name="appendix"/>
+      <w:r>
+        <w:br w:type="page"/>
+      </w:r>
+    </w:p>
+    <w:bookmarkEnd w:id="213"/>
+    <w:bookmarkEnd w:id="214"/>
+    <w:bookmarkEnd w:id="215"/>
     <w:p>
       <w:pPr>
         <w:pStyle w:val="Heading1"/>
       </w:pPr>
       <w:r>
-        <w:t xml:space="preserve">8. Appendix</w:t>
+        <w:t xml:space="preserve">8. Anexo A</w:t>
+      </w:r>
+    </w:p>
+    <w:p>
+      <w:r>
+        <w:br w:type="page"/>
+      </w:r>
+    </w:p>
+    <w:bookmarkStart w:id="222" w:name="apx-a"/>
+    <w:p>
+      <w:pPr>
+        <w:pStyle w:val="Heading1"/>
+      </w:pPr>
+      <w:r>
+        <w:t xml:space="preserve">9. Anexo</w:t>
       </w:r>
     </w:p>
     <w:p>
@@ -40431,18 +40317,18 @@
           <wp:inline>
             <wp:extent cx="5943600" cy="1623812"/>
             <wp:effectExtent b="0" l="0" r="0" t="0"/>
-            <wp:docPr descr="Datos generales del proceso de exportación en el simulador financiero LATE" title="" id="220" name="Picture"/>
+            <wp:docPr descr="Datos generales del proceso de exportación en el simulador financiero LATE" title="" id="217" name="Picture"/>
             <a:graphic>
               <a:graphicData uri="http://schemas.openxmlformats.org/drawingml/2006/picture">
                 <pic:pic>
                   <pic:nvPicPr>
-                    <pic:cNvPr descr="index_files/figure-html/lu137401d6rd_tmp_d9f9220d.png" id="221" name="Picture"/>
+                    <pic:cNvPr descr="index_files/figure-html/lu137401d6rd_tmp_d9f9220d.png" id="218" name="Picture"/>
                     <pic:cNvPicPr>
                       <a:picLocks noChangeArrowheads="1" noChangeAspect="1"/>
                     </pic:cNvPicPr>
                   </pic:nvPicPr>
                   <pic:blipFill>
-                    <a:blip r:embed="rId219"/>
+                    <a:blip r:embed="rId216"/>
                     <a:stretch>
                       <a:fillRect/>
                     </a:stretch>
@@ -40486,18 +40372,18 @@
           <wp:inline>
             <wp:extent cx="5943600" cy="2235666"/>
             <wp:effectExtent b="0" l="0" r="0" t="0"/>
-            <wp:docPr descr="Determinación de costos y el precio de exportación mediante el simulador financiero LATE." title="" id="223" name="Picture"/>
+            <wp:docPr descr="Determinación de costos y el precio de exportación mediante el simulador financiero LATE." title="" id="220" name="Picture"/>
             <a:graphic>
               <a:graphicData uri="http://schemas.openxmlformats.org/drawingml/2006/picture">
                 <pic:pic>
                   <pic:nvPicPr>
-                    <pic:cNvPr descr="index_files/figure-html/lu137401d6rd_tmp_bd7c7d98.png" id="224" name="Picture"/>
+                    <pic:cNvPr descr="index_files/figure-html/lu137401d6rd_tmp_bd7c7d98.png" id="221" name="Picture"/>
                     <pic:cNvPicPr>
                       <a:picLocks noChangeArrowheads="1" noChangeAspect="1"/>
                     </pic:cNvPicPr>
                   </pic:nvPicPr>
                   <pic:blipFill>
-                    <a:blip r:embed="rId222"/>
+                    <a:blip r:embed="rId219"/>
                     <a:stretch>
                       <a:fillRect/>
                     </a:stretch>
@@ -40532,14 +40418,14 @@
         <w:t xml:space="preserve">Determinación de costos y el precio de exportación mediante el simulador financiero LATE.</w:t>
       </w:r>
     </w:p>
-    <w:bookmarkEnd w:id="225"/>
-    <w:bookmarkStart w:id="227" w:name="referencias"/>
+    <w:bookmarkEnd w:id="222"/>
+    <w:bookmarkStart w:id="224" w:name="referencias"/>
     <w:p>
       <w:pPr>
         <w:pStyle w:val="Heading1"/>
       </w:pPr>
       <w:r>
-        <w:t xml:space="preserve">9. Referencias</w:t>
+        <w:t xml:space="preserve">10. Referencias</w:t>
       </w:r>
     </w:p>
     <w:p>
@@ -40716,7 +40602,7 @@
       <w:r>
         <w:t xml:space="preserve"> </w:t>
       </w:r>
-      <w:hyperlink r:id="rId226">
+      <w:hyperlink r:id="rId223">
         <w:r>
           <w:rPr>
             <w:rStyle w:val="Hyperlink"/>
@@ -40833,14 +40719,27 @@
         <w:t xml:space="preserve">. Obtenido de Información para Consumidores ¨Consejos utiles para los consumidores de la FDA¨: https://www.fda.gov/about-fda/fda-en-espanol</w:t>
       </w:r>
     </w:p>
-    <w:bookmarkEnd w:id="227"/>
-    <w:bookmarkStart w:id="234" w:name="publicaciones-similares"/>
+    <w:p>
+      <w:r>
+        <w:br w:type="page"/>
+      </w:r>
+    </w:p>
+    <w:bookmarkEnd w:id="224"/>
     <w:p>
       <w:pPr>
         <w:pStyle w:val="Heading1"/>
       </w:pPr>
       <w:r>
-        <w:t xml:space="preserve">10. Publicaciones Similares</w:t>
+        <w:t xml:space="preserve">11. Anexo B</w:t>
+      </w:r>
+    </w:p>
+    <w:bookmarkStart w:id="231" w:name="apx-publicaciones-similares"/>
+    <w:p>
+      <w:pPr>
+        <w:pStyle w:val="Heading1"/>
+      </w:pPr>
+      <w:r>
+        <w:t xml:space="preserve">12. Publicaciones Similares</w:t>
       </w:r>
     </w:p>
     <w:p>
@@ -40859,11 +40758,11 @@
           <w:numId w:val="1032"/>
         </w:numPr>
       </w:pPr>
-      <w:hyperlink r:id="rId228"/>
+      <w:hyperlink r:id="rId225"/>
       <w:r>
         <w:t xml:space="preserve"> </w:t>
       </w:r>
-      <w:hyperlink r:id="rId229">
+      <w:hyperlink r:id="rId226">
         <w:r>
           <w:rPr>
             <w:rStyle w:val="Hyperlink"/>
@@ -40880,11 +40779,11 @@
           <w:numId w:val="1032"/>
         </w:numPr>
       </w:pPr>
-      <w:hyperlink r:id="rId230"/>
+      <w:hyperlink r:id="rId227"/>
       <w:r>
         <w:t xml:space="preserve"> </w:t>
       </w:r>
-      <w:hyperlink r:id="rId231">
+      <w:hyperlink r:id="rId228">
         <w:r>
           <w:rPr>
             <w:rStyle w:val="Hyperlink"/>
@@ -40901,11 +40800,11 @@
           <w:numId w:val="1032"/>
         </w:numPr>
       </w:pPr>
-      <w:hyperlink r:id="rId232"/>
+      <w:hyperlink r:id="rId229"/>
       <w:r>
         <w:t xml:space="preserve"> </w:t>
       </w:r>
-      <w:hyperlink r:id="rId233">
+      <w:hyperlink r:id="rId230">
         <w:r>
           <w:rPr>
             <w:rStyle w:val="Hyperlink"/>
@@ -40922,7 +40821,7 @@
         <w:t xml:space="preserve">Esperamos que encuentres estas publicaciones igualmente interesantes y útiles. ¡Disfruta de la lectura!</w:t>
       </w:r>
     </w:p>
-    <w:bookmarkEnd w:id="234"/>
+    <w:bookmarkEnd w:id="231"/>
     <w:sectPr>
       <w:headerReference r:id="rId9" w:type="even"/>
       <w:headerReference r:id="rId11" w:type="default"/>

--- a/_site/posts/2020-09-15-plan-de-negocio-exportacion-de-trucha-arcoires/index.docx
+++ b/_site/posts/2020-09-15-plan-de-negocio-exportacion-de-trucha-arcoires/index.docx
@@ -50,7 +50,7 @@
         <w:pStyle w:val="Heading1"/>
       </w:pPr>
       <w:r>
-        <w:t xml:space="preserve">Plan De Exportación De Trucha Arcoiris: Estrategia de Exportación a los Estados Unidos y Otras Regiones</w:t>
+        <w:t xml:space="preserve">Plan de exportación de trucha arcoíris</w:t>
       </w:r>
     </w:p>
     <w:p>
@@ -67,15 +67,6 @@
       </w:pPr>
       <w:r>
         <w:t xml:space="preserve">Edison Achalma</w:t>
-      </w:r>
-      <w:r>
-        <w:rPr>
-          <w:vertAlign w:val="superscript"/>
-        </w:rPr>
-        <w:t xml:space="preserve">1,2</w:t>
-      </w:r>
-      <w:r>
-        <w:t xml:space="preserve">, Félix Bermudo</w:t>
       </w:r>
       <w:r>
         <w:rPr>
@@ -84,8 +75,28 @@
         <w:t xml:space="preserve">1</w:t>
       </w:r>
       <w:r>
-        <w:t xml:space="preserve">, Luis De La Cruz</w:t>
-      </w:r>
+        <w:t xml:space="preserve">, Félix Bermudo</w:t>
+      </w:r>
+      <w:r>
+        <w:rPr>
+          <w:vertAlign w:val="superscript"/>
+        </w:rPr>
+        <w:t xml:space="preserve">2</w:t>
+      </w:r>
+      <w:r>
+        <w:t xml:space="preserve">, y Luis De La Cruz</w:t>
+      </w:r>
+      <w:r>
+        <w:rPr>
+          <w:vertAlign w:val="superscript"/>
+        </w:rPr>
+        <w:t xml:space="preserve">2</w:t>
+      </w:r>
+    </w:p>
+    <w:p>
+      <w:pPr>
+        <w:pStyle w:val="Author"/>
+      </w:pPr>
       <w:r>
         <w:rPr>
           <w:vertAlign w:val="superscript"/>
@@ -93,33 +104,7 @@
         <w:t xml:space="preserve">1</w:t>
       </w:r>
       <w:r>
-        <w:t xml:space="preserve">, Diana Gutierrez</w:t>
-      </w:r>
-      <w:r>
-        <w:rPr>
-          <w:vertAlign w:val="superscript"/>
-        </w:rPr>
-        <w:t xml:space="preserve">1</w:t>
-      </w:r>
-      <w:r>
-        <w:t xml:space="preserve">, y Brenda Huiza</w:t>
-      </w:r>
-      <w:r>
-        <w:rPr>
-          <w:vertAlign w:val="superscript"/>
-        </w:rPr>
-        <w:t xml:space="preserve">1</w:t>
-      </w:r>
-    </w:p>
-    <w:p>
-      <w:pPr>
-        <w:pStyle w:val="Author"/>
-      </w:pPr>
-      <w:r>
-        <w:rPr>
-          <w:vertAlign w:val="superscript"/>
-        </w:rPr>
-        <w:t xml:space="preserve">1</w:t>
+        <w:t xml:space="preserve">Economía, Universidad Nacional de San Cristóbal de Huamanga</w:t>
       </w:r>
     </w:p>
     <w:p>
@@ -133,7 +118,7 @@
         <w:t xml:space="preserve">2</w:t>
       </w:r>
       <w:r>
-        <w:t xml:space="preserve">Economía, Universidad Nacional de San Cristóbal de Huamanga</w:t>
+        <w:t xml:space="preserve">Universidad Nacional de San Cristóbal de Huamanga</w:t>
       </w:r>
     </w:p>
     <w:p>
@@ -253,40 +238,6 @@
         <w:t xml:space="preserve">: </w:t>
       </w:r>
       <w:r>
-        <w:t xml:space="preserve">writing – review &amp; editing y funding acquistion. </w:t>
-      </w:r>
-      <w:r>
-        <w:rPr>
-          <w:i/>
-          <w:iCs/>
-        </w:rPr>
-        <w:t xml:space="preserve">Diana Gutierrez</w:t>
-      </w:r>
-      <w:r>
-        <w:rPr>
-          <w:b/>
-          <w:bCs/>
-        </w:rPr>
-        <w:t xml:space="preserve">: </w:t>
-      </w:r>
-      <w:r>
-        <w:t xml:space="preserve">writing – review &amp; editing y funding acquistion. </w:t>
-      </w:r>
-      <w:r>
-        <w:rPr>
-          <w:i/>
-          <w:iCs/>
-        </w:rPr>
-        <w:t xml:space="preserve">Brenda Huiza</w:t>
-      </w:r>
-      <w:r>
-        <w:rPr>
-          <w:b/>
-          <w:bCs/>
-        </w:rPr>
-        <w:t xml:space="preserve">: </w:t>
-      </w:r>
-      <w:r>
         <w:t xml:space="preserve">writing – review &amp; editing y funding acquistion</w:t>
       </w:r>
     </w:p>
@@ -295,7 +246,7 @@
         <w:pStyle w:val="BodyText"/>
       </w:pPr>
       <w:r>
-        <w:t xml:space="preserve">La correspondencia relativa a este artículo debe dirigirse a Edison Achalma, Email:</w:t>
+        <w:t xml:space="preserve">La correspondencia relativa a este artículo debe dirigirse a Edison Achalma, Economía, Universidad Nacional de San Cristóbal de Huamanga, Ayacucho, PE, Email:</w:t>
       </w:r>
       <w:r>
         <w:t xml:space="preserve"> </w:t>
@@ -359,7 +310,7 @@
         <w:pStyle w:val="Heading1"/>
       </w:pPr>
       <w:r>
-        <w:t xml:space="preserve">Plan De Exportación De Trucha Arcoiris: Estrategia de Exportación a los Estados Unidos y Otras Regiones</w:t>
+        <w:t xml:space="preserve">Plan de exportación de trucha arcoíris</w:t>
       </w:r>
     </w:p>
     <w:bookmarkEnd w:id="26"/>

--- a/_site/posts/2020-09-15-plan-de-negocio-exportacion-de-trucha-arcoires/index.docx
+++ b/_site/posts/2020-09-15-plan-de-negocio-exportacion-de-trucha-arcoires/index.docx
@@ -1973,7 +1973,7 @@
           <wp:inline>
             <wp:extent cx="5943600" cy="3788332"/>
             <wp:effectExtent b="0" l="0" r="0" t="0"/>
-            <wp:docPr descr="img" title="" id="43" name="Picture"/>
+            <wp:docPr descr="Matriz de evaluación de los factores internos" title="" id="43" name="Picture"/>
             <a:graphic>
               <a:graphicData uri="http://schemas.openxmlformats.org/drawingml/2006/picture">
                 <pic:pic>
@@ -2016,7 +2016,7 @@
         <w:pStyle w:val="ImageCaption"/>
       </w:pPr>
       <w:r>
-        <w:t xml:space="preserve">img</w:t>
+        <w:t xml:space="preserve">Matriz de evaluación de los factores internos</w:t>
       </w:r>
     </w:p>
     <w:p>
